--- a/02-pareto-efficiency/text.docx
+++ b/02-pareto-efficiency/text.docx
@@ -1306,26 +1306,14 @@
         <w:rPr>
           <w:rtl/>
         </w:rPr>
-      </w:r>
-      <w:r>
-        <w:rPr>
-          <w:rtl/>
-        </w:rPr>
         <w:fldChar w:fldCharType="separate"/>
       </w:r>
       <w:r>
         <w:rPr>
-          <w:rFonts w:hint="cs"/>
-          <w:rtl/>
-        </w:rPr>
-        <w:t>דוגמה 3.</w:t>
-      </w:r>
-      <w:r>
-        <w:rPr>
-          <w:noProof/>
-          <w:rtl/>
-        </w:rPr>
-        <w:t>1</w:t>
+          <w:b/>
+          <w:bCs/>
+        </w:rPr>
+        <w:t>Error! Reference source not found.</w:t>
       </w:r>
       <w:r>
         <w:rPr>
@@ -1448,26 +1436,14 @@
         <w:rPr>
           <w:rtl/>
         </w:rPr>
-      </w:r>
-      <w:r>
-        <w:rPr>
-          <w:rtl/>
-        </w:rPr>
         <w:fldChar w:fldCharType="separate"/>
       </w:r>
       <w:r>
         <w:rPr>
-          <w:rFonts w:hint="cs"/>
-          <w:rtl/>
-        </w:rPr>
-        <w:t>דוגמה 3.</w:t>
-      </w:r>
-      <w:r>
-        <w:rPr>
-          <w:noProof/>
-          <w:rtl/>
-        </w:rPr>
-        <w:t>1</w:t>
+          <w:b/>
+          <w:bCs/>
+        </w:rPr>
+        <w:t>Error! Reference source not found.</w:t>
       </w:r>
       <w:r>
         <w:rPr>
@@ -5196,32 +5172,14 @@
         <w:rPr>
           <w:rtl/>
         </w:rPr>
-      </w:r>
-      <w:r>
-        <w:rPr>
-          <w:rtl/>
-        </w:rPr>
         <w:fldChar w:fldCharType="separate"/>
       </w:r>
       <w:r>
         <w:rPr>
-          <w:rtl/>
-        </w:rPr>
-        <w:t xml:space="preserve">אלגוריתם </w:t>
-      </w:r>
-      <w:r>
-        <w:rPr>
-          <w:rFonts w:hint="cs"/>
-          <w:rtl/>
-        </w:rPr>
-        <w:t>3.</w:t>
-      </w:r>
-      <w:r>
-        <w:rPr>
-          <w:noProof/>
-          <w:rtl/>
-        </w:rPr>
-        <w:t>12</w:t>
+          <w:b/>
+          <w:bCs/>
+        </w:rPr>
+        <w:t>Error! Reference source not found.</w:t>
       </w:r>
       <w:r>
         <w:rPr>
@@ -6214,7 +6172,11 @@
         <w:t xml:space="preserve"> </w:t>
       </w:r>
       <w:r>
-        <w:t>[–1,1]</w:t>
+        <w:t>[–</w:t>
+      </w:r>
+      <w:r>
+        <w:lastRenderedPageBreak/>
+        <w:t>1,1]</w:t>
       </w:r>
       <w:r>
         <w:rPr>
@@ -7602,6 +7564,7 @@
           <w:rtl/>
           <w:lang w:eastAsia="zh-CN"/>
         </w:rPr>
+        <w:lastRenderedPageBreak/>
         <w:t xml:space="preserve">1. </w:t>
       </w:r>
       <w:r>
@@ -7632,7 +7595,6 @@
           <w:rFonts w:hint="cs"/>
           <w:rtl/>
         </w:rPr>
-        <w:lastRenderedPageBreak/>
         <w:t xml:space="preserve">2. </w:t>
       </w:r>
       <w:r>
@@ -8558,165 +8520,121 @@
         <w:rPr>
           <w:rtl/>
         </w:rPr>
-      </w:r>
-      <w:r>
-        <w:rPr>
-          <w:rtl/>
-        </w:rPr>
         <w:fldChar w:fldCharType="separate"/>
       </w:r>
       <w:r>
         <w:rPr>
-          <w:rFonts w:hint="cs"/>
-          <w:rtl/>
-        </w:rPr>
-        <w:t>דוגמה 3.</w:t>
-      </w:r>
-      <w:r>
-        <w:rPr>
-          <w:noProof/>
-          <w:rtl/>
-        </w:rPr>
-        <w:t>5</w:t>
-      </w:r>
-      <w:r>
-        <w:rPr>
-          <w:rtl/>
-        </w:rPr>
-        <w:fldChar w:fldCharType="end"/>
-      </w:r>
-      <w:r>
-        <w:rPr>
-          <w:rFonts w:hint="cs"/>
-          <w:rtl/>
-        </w:rPr>
-        <w:t xml:space="preserve">, בחלוקה אגליטרית, </w:t>
-      </w:r>
-      <w:r>
-        <w:rPr>
-          <w:rtl/>
-        </w:rPr>
-        <w:t xml:space="preserve">הערך של שני השחקנים שווה – בהתאם למשמעות המושג "אגליטרי" (= שיוויוני); זה </w:t>
-      </w:r>
-      <w:r>
-        <w:rPr>
-          <w:rFonts w:hint="cs"/>
-          <w:rtl/>
-        </w:rPr>
-        <w:t xml:space="preserve">אינו </w:t>
-      </w:r>
-      <w:r>
-        <w:rPr>
-          <w:rtl/>
-        </w:rPr>
-        <w:t>מקרה.</w:t>
-      </w:r>
-    </w:p>
-    <w:p>
-      <w:pPr>
-        <w:rPr>
-          <w:rtl/>
-        </w:rPr>
-      </w:pPr>
-    </w:p>
-    <w:p>
-      <w:pPr>
-        <w:rPr>
-          <w:rtl/>
-        </w:rPr>
-      </w:pPr>
-      <w:r>
-        <w:rPr>
-          <w:rFonts w:hint="cs"/>
           <w:b/>
           <w:bCs/>
-          <w:rtl/>
-        </w:rPr>
-        <w:t>משפט</w:t>
-      </w:r>
-      <w:r>
-        <w:rPr>
-          <w:rFonts w:hint="cs"/>
-          <w:rtl/>
-        </w:rPr>
-        <w:t xml:space="preserve">. </w:t>
-      </w:r>
-      <w:r>
-        <w:rPr>
-          <w:rtl/>
-        </w:rPr>
-        <w:t xml:space="preserve">אם </w:t>
-      </w:r>
-      <w:r>
-        <w:rPr>
-          <w:rFonts w:hint="cs"/>
-          <w:rtl/>
-        </w:rPr>
-        <w:t>ההערכה</w:t>
-      </w:r>
-      <w:r>
-        <w:rPr>
-          <w:rtl/>
-        </w:rPr>
-        <w:t xml:space="preserve"> של כל שחקן היא רציפה ומונוטונית</w:t>
-      </w:r>
-      <w:r>
-        <w:rPr>
-          <w:rFonts w:hint="cs"/>
-          <w:rtl/>
-        </w:rPr>
-        <w:t>־</w:t>
-      </w:r>
-      <w:r>
-        <w:rPr>
-          <w:rtl/>
-        </w:rPr>
-        <w:t>עולה</w:t>
-      </w:r>
-      <w:r>
-        <w:rPr>
-          <w:rFonts w:hint="cs"/>
-          <w:rtl/>
-        </w:rPr>
-        <w:t>‏־</w:t>
-      </w:r>
-      <w:r>
-        <w:rPr>
-          <w:rtl/>
-        </w:rPr>
-        <w:t>ממש, אז בכל חלוקה אגליטרית, כל השחקנים מקבלים את אותו ערך בדיוק</w:t>
-      </w:r>
-      <w:r>
-        <w:rPr>
-          <w:rFonts w:hint="cs"/>
-          <w:rtl/>
-        </w:rPr>
-        <w:t>.</w:t>
-      </w:r>
-    </w:p>
-    <w:p>
-      <w:pPr>
-        <w:pStyle w:val="afffff"/>
-        <w:rPr>
-          <w:noProof/>
-          <w:rtl/>
-        </w:rPr>
-      </w:pPr>
-    </w:p>
-    <w:p>
-      <w:pPr>
-        <w:pStyle w:val="afffff"/>
-        <w:rPr>
-          <w:rtl/>
-        </w:rPr>
-      </w:pPr>
-      <w:r>
-        <w:rPr>
+        </w:rPr>
+        <w:t>Error! Reference source not found.</w:t>
+      </w:r>
+      <w:r>
+        <w:rPr>
+          <w:rtl/>
+        </w:rPr>
+        <w:fldChar w:fldCharType="end"/>
+      </w:r>
+      <w:r>
+        <w:rPr>
+          <w:rFonts w:hint="cs"/>
+          <w:rtl/>
+        </w:rPr>
+        <w:t xml:space="preserve">, בחלוקה אגליטרית, </w:t>
+      </w:r>
+      <w:r>
+        <w:rPr>
+          <w:rtl/>
+        </w:rPr>
+        <w:t xml:space="preserve">הערך של שני השחקנים שווה – בהתאם למשמעות המושג "אגליטרי" (= שיוויוני); זה </w:t>
+      </w:r>
+      <w:r>
+        <w:rPr>
+          <w:rFonts w:hint="cs"/>
+          <w:rtl/>
+        </w:rPr>
+        <w:t xml:space="preserve">אינו </w:t>
+      </w:r>
+      <w:r>
+        <w:rPr>
+          <w:rtl/>
+        </w:rPr>
+        <w:t>מקרה.</w:t>
+      </w:r>
+    </w:p>
+    <w:p>
+      <w:pPr>
+        <w:rPr>
+          <w:rtl/>
+        </w:rPr>
+      </w:pPr>
+    </w:p>
+    <w:p>
+      <w:pPr>
+        <w:rPr>
+          <w:rtl/>
+        </w:rPr>
+      </w:pPr>
+      <w:r>
+        <w:rPr>
+          <w:rFonts w:hint="cs"/>
           <w:b/>
           <w:bCs/>
           <w:rtl/>
         </w:rPr>
-        <w:t>הוכחה</w:t>
+        <w:t>משפט</w:t>
+      </w:r>
+      <w:r>
+        <w:rPr>
+          <w:rFonts w:hint="cs"/>
+          <w:rtl/>
+        </w:rPr>
+        <w:t xml:space="preserve">. </w:t>
+      </w:r>
+      <w:r>
+        <w:rPr>
+          <w:rtl/>
+        </w:rPr>
+        <w:t xml:space="preserve">אם </w:t>
+      </w:r>
+      <w:r>
+        <w:rPr>
+          <w:rFonts w:hint="cs"/>
+          <w:rtl/>
+        </w:rPr>
+        <w:t>ההערכה</w:t>
+      </w:r>
+      <w:r>
+        <w:rPr>
+          <w:rtl/>
+        </w:rPr>
+        <w:t xml:space="preserve"> של כל שחקן היא רציפה ומונוטונית</w:t>
+      </w:r>
+      <w:r>
+        <w:rPr>
+          <w:rFonts w:hint="cs"/>
+          <w:rtl/>
+        </w:rPr>
+        <w:t>־</w:t>
+      </w:r>
+      <w:r>
+        <w:rPr>
+          <w:rtl/>
+        </w:rPr>
+        <w:t>עולה</w:t>
+      </w:r>
+      <w:r>
+        <w:rPr>
+          <w:rFonts w:hint="cs"/>
+          <w:rtl/>
+        </w:rPr>
+        <w:t>‏־</w:t>
+      </w:r>
+      <w:r>
+        <w:rPr>
+          <w:rtl/>
+        </w:rPr>
+        <w:t>ממש, אז בכל חלוקה אגליטרית, כל השחקנים מקבלים את אותו ערך בדיוק</w:t>
       </w:r>
       <w:r>
         <w:rPr>
@@ -8725,13 +8643,45 @@
         </w:rPr>
         <w:t>.</w:t>
       </w:r>
-      <w:r>
-        <w:rPr>
-          <w:rFonts w:hint="cs"/>
+    </w:p>
+    <w:p>
+      <w:pPr>
+        <w:pStyle w:val="afffff"/>
+        <w:rPr>
+          <w:noProof/>
+          <w:rtl/>
+        </w:rPr>
+      </w:pPr>
+    </w:p>
+    <w:p>
+      <w:pPr>
+        <w:pStyle w:val="afffff"/>
+        <w:rPr>
+          <w:rtl/>
+        </w:rPr>
+      </w:pPr>
+      <w:r>
+        <w:rPr>
           <w:b/>
           <w:bCs/>
           <w:rtl/>
         </w:rPr>
+        <w:t>הוכחה</w:t>
+      </w:r>
+      <w:r>
+        <w:rPr>
+          <w:rFonts w:hint="cs"/>
+          <w:rtl/>
+        </w:rPr>
+        <w:t>.</w:t>
+      </w:r>
+      <w:r>
+        <w:rPr>
+          <w:rFonts w:hint="cs"/>
+          <w:b/>
+          <w:bCs/>
+          <w:rtl/>
+        </w:rPr>
         <w:t xml:space="preserve"> </w:t>
       </w:r>
       <w:r>
@@ -8941,146 +8891,128 @@
         <w:rPr>
           <w:rtl/>
         </w:rPr>
-      </w:r>
-      <w:r>
-        <w:rPr>
-          <w:rtl/>
-        </w:rPr>
         <w:fldChar w:fldCharType="separate"/>
       </w:r>
       <w:r>
         <w:rPr>
-          <w:rtl/>
-        </w:rPr>
-        <w:t xml:space="preserve">משפט </w:t>
-      </w:r>
-      <w:r>
-        <w:rPr>
-          <w:rFonts w:hint="cs"/>
-          <w:rtl/>
-        </w:rPr>
-        <w:t>3.</w:t>
+          <w:b/>
+          <w:bCs/>
+        </w:rPr>
+        <w:t>Error! Reference source not found.</w:t>
+      </w:r>
+      <w:r>
+        <w:rPr>
+          <w:rtl/>
+        </w:rPr>
+        <w:fldChar w:fldCharType="end"/>
+      </w:r>
+      <w:r>
+        <w:rPr>
+          <w:rFonts w:hint="cs"/>
+          <w:rtl/>
+        </w:rPr>
+        <w:t xml:space="preserve"> </w:t>
+      </w:r>
+      <w:r>
+        <w:rPr>
+          <w:rtl/>
+        </w:rPr>
+        <w:t>אינו נכון.</w:t>
+      </w:r>
+    </w:p>
+    <w:p>
+      <w:pPr>
+        <w:rPr>
+          <w:rtl/>
+        </w:rPr>
+      </w:pPr>
+      <w:r>
+        <w:rPr>
+          <w:rFonts w:hint="cs"/>
+          <w:rtl/>
+        </w:rPr>
+        <w:t xml:space="preserve">לדוגמה, </w:t>
+      </w:r>
+    </w:p>
+    <w:p>
+      <w:pPr>
+        <w:rPr>
+          <w:rtl/>
+        </w:rPr>
+      </w:pPr>
+    </w:p>
+    <w:p>
+      <w:pPr>
+        <w:rPr>
+          <w:rtl/>
+        </w:rPr>
+      </w:pPr>
+    </w:p>
+    <w:p>
+      <w:pPr>
+        <w:pStyle w:val="affffa"/>
+        <w:rPr>
+          <w:rFonts w:ascii="Myriad Pro Light Cond" w:hAnsi="Myriad Pro Light Cond" w:cs="Myriad Pro Light Cond"/>
+          <w:rtl/>
+        </w:rPr>
+      </w:pPr>
+      <w:bookmarkStart w:id="3" w:name="_Ref108540444"/>
+      <w:r>
+        <w:rPr>
+          <w:rFonts w:hint="cs"/>
+          <w:rtl/>
+        </w:rPr>
+        <w:t>דוגמה 3.</w:t>
+      </w:r>
+      <w:r>
+        <w:rPr>
+          <w:rtl/>
+        </w:rPr>
+        <w:fldChar w:fldCharType="begin"/>
+      </w:r>
+      <w:r>
+        <w:rPr>
+          <w:rtl/>
+        </w:rPr>
+        <w:instrText xml:space="preserve"> </w:instrText>
+      </w:r>
+      <w:r>
+        <w:rPr>
+          <w:rFonts w:hint="cs"/>
+        </w:rPr>
+        <w:instrText>SEQ</w:instrText>
+      </w:r>
+      <w:r>
+        <w:rPr>
+          <w:rFonts w:hint="cs"/>
+          <w:rtl/>
+        </w:rPr>
+        <w:instrText xml:space="preserve"> משפט_הגדרה_אלגוריתם_למה \* </w:instrText>
+      </w:r>
+      <w:r>
+        <w:rPr>
+          <w:rFonts w:hint="cs"/>
+        </w:rPr>
+        <w:instrText>ARABIC</w:instrText>
+      </w:r>
+      <w:r>
+        <w:rPr>
+          <w:rtl/>
+        </w:rPr>
+        <w:instrText xml:space="preserve"> </w:instrText>
+      </w:r>
+      <w:r>
+        <w:rPr>
+          <w:rtl/>
+        </w:rPr>
+        <w:fldChar w:fldCharType="separate"/>
       </w:r>
       <w:r>
         <w:rPr>
           <w:noProof/>
           <w:rtl/>
         </w:rPr>
-        <w:t>18</w:t>
-      </w:r>
-      <w:r>
-        <w:rPr>
-          <w:rtl/>
-        </w:rPr>
-        <w:fldChar w:fldCharType="end"/>
-      </w:r>
-      <w:r>
-        <w:rPr>
-          <w:rFonts w:hint="cs"/>
-          <w:rtl/>
-        </w:rPr>
-        <w:t xml:space="preserve"> </w:t>
-      </w:r>
-      <w:r>
-        <w:rPr>
-          <w:rtl/>
-        </w:rPr>
-        <w:t>אינו נכון.</w:t>
-      </w:r>
-    </w:p>
-    <w:p>
-      <w:pPr>
-        <w:rPr>
-          <w:rtl/>
-        </w:rPr>
-      </w:pPr>
-      <w:r>
-        <w:rPr>
-          <w:rFonts w:hint="cs"/>
-          <w:rtl/>
-        </w:rPr>
-        <w:t xml:space="preserve">לדוגמה, </w:t>
-      </w:r>
-    </w:p>
-    <w:p>
-      <w:pPr>
-        <w:rPr>
-          <w:rtl/>
-        </w:rPr>
-      </w:pPr>
-    </w:p>
-    <w:p>
-      <w:pPr>
-        <w:rPr>
-          <w:rtl/>
-        </w:rPr>
-      </w:pPr>
-    </w:p>
-    <w:p>
-      <w:pPr>
-        <w:pStyle w:val="affffa"/>
-        <w:rPr>
-          <w:rFonts w:ascii="Myriad Pro Light Cond" w:hAnsi="Myriad Pro Light Cond" w:cs="Myriad Pro Light Cond"/>
-          <w:rtl/>
-        </w:rPr>
-      </w:pPr>
-      <w:bookmarkStart w:id="3" w:name="_Ref108540444"/>
-      <w:r>
-        <w:rPr>
-          <w:rFonts w:hint="cs"/>
-          <w:rtl/>
-        </w:rPr>
-        <w:t>דוגמה 3.</w:t>
-      </w:r>
-      <w:r>
-        <w:rPr>
-          <w:rtl/>
-        </w:rPr>
-        <w:fldChar w:fldCharType="begin"/>
-      </w:r>
-      <w:r>
-        <w:rPr>
-          <w:rtl/>
-        </w:rPr>
-        <w:instrText xml:space="preserve"> </w:instrText>
-      </w:r>
-      <w:r>
-        <w:rPr>
-          <w:rFonts w:hint="cs"/>
-        </w:rPr>
-        <w:instrText>SEQ</w:instrText>
-      </w:r>
-      <w:r>
-        <w:rPr>
-          <w:rFonts w:hint="cs"/>
-          <w:rtl/>
-        </w:rPr>
-        <w:instrText xml:space="preserve"> משפט_הגדרה_אלגוריתם_למה \* </w:instrText>
-      </w:r>
-      <w:r>
-        <w:rPr>
-          <w:rFonts w:hint="cs"/>
-        </w:rPr>
-        <w:instrText>ARABIC</w:instrText>
-      </w:r>
-      <w:r>
-        <w:rPr>
-          <w:rtl/>
-        </w:rPr>
-        <w:instrText xml:space="preserve"> </w:instrText>
-      </w:r>
-      <w:r>
-        <w:rPr>
-          <w:rtl/>
-        </w:rPr>
-        <w:fldChar w:fldCharType="separate"/>
-      </w:r>
-      <w:r>
-        <w:rPr>
-          <w:noProof/>
-          <w:rtl/>
-        </w:rPr>
-        <w:t>19</w:t>
+        <w:t>1</w:t>
       </w:r>
       <w:r>
         <w:rPr>
@@ -9127,7 +9059,6 @@
         <w:rPr>
           <w:rtl/>
         </w:rPr>
-        <w:lastRenderedPageBreak/>
         <w:t>יעילות אגליטרית ויעילות פארטו</w:t>
       </w:r>
     </w:p>
@@ -10053,6 +9984,7 @@
           <w:bCs/>
           <w:rtl/>
         </w:rPr>
+        <w:lastRenderedPageBreak/>
         <w:t>הוכחה</w:t>
       </w:r>
       <w:r>
@@ -10172,14 +10104,7 @@
         <w:rPr>
           <w:rtl/>
         </w:rPr>
-        <w:t xml:space="preserve">, ולשחקן אחד לפחות יש ערך גדול יותר. לכן, וקטור הערכים המסודר במצב ב זהה לוקטור הערכים </w:t>
-      </w:r>
-      <w:r>
-        <w:rPr>
-          <w:rtl/>
-        </w:rPr>
-        <w:lastRenderedPageBreak/>
-        <w:t xml:space="preserve">המסודר במצב א, פרט למספר אחד </w:t>
+        <w:t xml:space="preserve">, ולשחקן אחד לפחות יש ערך גדול יותר. לכן, וקטור הערכים המסודר במצב ב זהה לוקטור הערכים המסודר במצב א, פרט למספר אחד </w:t>
       </w:r>
       <w:r>
         <w:rPr>
@@ -11191,6 +11116,7 @@
           <w:rFonts w:hint="cs"/>
           <w:rtl/>
         </w:rPr>
+        <w:lastRenderedPageBreak/>
         <w:t xml:space="preserve">קל להבין למה האלגוריתם מחזיר חלוקה לקסימין-אגליטרית </w:t>
       </w:r>
       <w:r>
@@ -11270,7 +11196,6 @@
           <w:bCs/>
           <w:rtl/>
         </w:rPr>
-        <w:lastRenderedPageBreak/>
         <w:t>משפט</w:t>
       </w:r>
       <w:r>
@@ -12055,6 +11980,7 @@
           <w:rFonts w:hint="cs"/>
           <w:rtl/>
         </w:rPr>
+        <w:lastRenderedPageBreak/>
         <w:t xml:space="preserve"> </w:t>
       </w:r>
     </w:p>
@@ -12176,7 +12102,6 @@
                 <w:bCs/>
                 <w:rtl/>
               </w:rPr>
-              <w:lastRenderedPageBreak/>
               <w:t>משאב</w:t>
             </w:r>
             <w:r>
@@ -13405,6 +13330,7 @@
           <w:bCs/>
           <w:rtl/>
         </w:rPr>
+        <w:lastRenderedPageBreak/>
         <w:t>משפט</w:t>
       </w:r>
       <w:r>
@@ -13496,7 +13422,6 @@
           <w:bCs/>
           <w:rtl/>
         </w:rPr>
-        <w:lastRenderedPageBreak/>
         <w:t>הוכחה</w:t>
       </w:r>
       <w:r>
@@ -14501,6 +14426,7 @@
         <w:rPr>
           <w:rtl/>
         </w:rPr>
+        <w:lastRenderedPageBreak/>
         <w:br w:type="page"/>
       </w:r>
     </w:p>
@@ -20320,13 +20246,7 @@
       </w:r>
     </w:p>
     <w:bookmarkEnd w:id="0"/>
-    <w:p>
-      <w:pPr>
-        <w:rPr>
-          <w:rtl/>
-        </w:rPr>
-      </w:pPr>
-    </w:p>
+    <w:p/>
     <w:sectPr>
       <w:footnotePr>
         <w:numFmt w:val="hebrew1"/>

--- a/02-pareto-efficiency/text.docx
+++ b/02-pareto-efficiency/text.docx
@@ -6,7 +6,6 @@
       <w:pPr>
         <w:pStyle w:val="Heading1"/>
         <w:rPr>
-          <w:rFonts w:hint="cs"/>
           <w:rtl/>
         </w:rPr>
       </w:pPr>
@@ -1268,139 +1267,98 @@
       </w:r>
       <w:r>
         <w:rPr>
+          <w:rFonts w:hint="cs"/>
+          <w:rtl/>
+        </w:rPr>
+        <w:t xml:space="preserve">בדוגמה </w:t>
+      </w:r>
+      <w:r>
+        <w:rPr>
+          <w:rtl/>
+        </w:rPr>
+        <w:t xml:space="preserve">התייחסנו לשני מצבים: </w:t>
+      </w:r>
+    </w:p>
+    <w:p>
+      <w:pPr>
+        <w:pStyle w:val="a1"/>
+      </w:pPr>
+      <w:r>
+        <w:rPr>
+          <w:rtl/>
+        </w:rPr>
+        <w:t xml:space="preserve">מצב א – עמי מקבל את החצי הצפוני ותמי את החצי הדרומי; </w:t>
+      </w:r>
+    </w:p>
+    <w:p>
+      <w:pPr>
+        <w:pStyle w:val="a1"/>
+      </w:pPr>
+      <w:r>
+        <w:rPr>
+          <w:rtl/>
+        </w:rPr>
+        <w:t xml:space="preserve">מצב ב – עמי מקבל את החצי המזרחי ותמי מקבלת את החצי המערבי. </w:t>
+      </w:r>
+    </w:p>
+    <w:p>
+      <w:pPr>
+        <w:rPr>
+          <w:rtl/>
+        </w:rPr>
+      </w:pPr>
+      <w:r>
+        <w:rPr>
+          <w:rtl/>
+        </w:rPr>
+        <w:t xml:space="preserve">בהמשך הסעיף נראה דוגמה ל"מצבים" שאינם קשורים לחלוקת משאבים. אנחנו מניחים, שלכל שחקן יש </w:t>
+      </w:r>
+      <w:r>
+        <w:rPr>
+          <w:rStyle w:val="affff8"/>
+          <w:rFonts w:hint="cs"/>
+          <w:rtl/>
+        </w:rPr>
+        <w:t>יחס העדפה</w:t>
+      </w:r>
+      <w:r>
+        <w:rPr>
+          <w:rFonts w:hint="cs"/>
+          <w:rtl/>
+        </w:rPr>
+        <w:t xml:space="preserve"> </w:t>
+      </w:r>
+      <w:r>
+        <w:rPr>
+          <w:rtl/>
+        </w:rPr>
+        <w:t xml:space="preserve">על </w:t>
+      </w:r>
+      <w:r>
+        <w:rPr>
+          <w:rFonts w:hint="cs"/>
+          <w:rtl/>
+        </w:rPr>
+        <w:t xml:space="preserve">קבוצת </w:t>
+      </w:r>
+      <w:r>
+        <w:rPr>
+          <w:rtl/>
+        </w:rPr>
+        <w:t xml:space="preserve">המצבים. </w:t>
+      </w:r>
+      <w:r>
+        <w:rPr>
           <w:rtl/>
         </w:rPr>
         <w:t>ב</w:t>
       </w:r>
       <w:r>
         <w:rPr>
-          <w:rtl/>
-        </w:rPr>
-        <w:fldChar w:fldCharType="begin"/>
-      </w:r>
-      <w:r>
-        <w:rPr>
-          <w:rtl/>
-        </w:rPr>
-        <w:instrText xml:space="preserve"> </w:instrText>
-      </w:r>
-      <w:r>
-        <w:instrText>REF</w:instrText>
-      </w:r>
-      <w:r>
-        <w:rPr>
-          <w:rtl/>
-        </w:rPr>
-        <w:instrText xml:space="preserve"> _</w:instrText>
-      </w:r>
-      <w:r>
-        <w:instrText>Ref108530918 \h</w:instrText>
-      </w:r>
-      <w:r>
-        <w:rPr>
-          <w:rtl/>
-        </w:rPr>
-        <w:instrText xml:space="preserve"> </w:instrText>
-      </w:r>
-      <w:r>
-        <w:rPr>
-          <w:rtl/>
-        </w:rPr>
-        <w:fldChar w:fldCharType="separate"/>
-      </w:r>
-      <w:r>
-        <w:rPr>
-          <w:b/>
-          <w:bCs/>
-        </w:rPr>
-        <w:t>Error! Reference source not found.</w:t>
-      </w:r>
-      <w:r>
-        <w:rPr>
-          <w:rtl/>
-        </w:rPr>
-        <w:fldChar w:fldCharType="end"/>
-      </w:r>
-      <w:r>
-        <w:rPr>
-          <w:rtl/>
-        </w:rPr>
-        <w:t xml:space="preserve"> התייחסנו לשני מצבים: </w:t>
-      </w:r>
-    </w:p>
-    <w:p>
-      <w:pPr>
-        <w:pStyle w:val="a1"/>
-      </w:pPr>
-      <w:r>
-        <w:rPr>
-          <w:rtl/>
-        </w:rPr>
-        <w:t xml:space="preserve">מצב א – עמי מקבל את החצי הצפוני ותמי את החצי הדרומי; </w:t>
-      </w:r>
-    </w:p>
-    <w:p>
-      <w:pPr>
-        <w:pStyle w:val="a1"/>
-      </w:pPr>
-      <w:r>
-        <w:rPr>
-          <w:rtl/>
-        </w:rPr>
-        <w:t xml:space="preserve">מצב ב – עמי מקבל את החצי המזרחי ותמי מקבלת את החצי המערבי. </w:t>
-      </w:r>
-    </w:p>
-    <w:p>
-      <w:pPr>
-        <w:rPr>
-          <w:rtl/>
-        </w:rPr>
-      </w:pPr>
-      <w:r>
-        <w:rPr>
-          <w:rtl/>
-        </w:rPr>
-        <w:t xml:space="preserve">בהמשך הסעיף נראה דוגמה ל"מצבים" שאינם קשורים לחלוקת משאבים. אנחנו מניחים, שלכל שחקן יש </w:t>
-      </w:r>
-      <w:r>
-        <w:rPr>
-          <w:rStyle w:val="affff8"/>
-          <w:rFonts w:hint="cs"/>
-          <w:rtl/>
-        </w:rPr>
-        <w:t>יחס העדפה</w:t>
-      </w:r>
-      <w:r>
-        <w:rPr>
-          <w:rFonts w:hint="cs"/>
-          <w:rtl/>
-        </w:rPr>
-        <w:t xml:space="preserve"> </w:t>
-      </w:r>
-      <w:r>
-        <w:rPr>
-          <w:rtl/>
-        </w:rPr>
-        <w:t xml:space="preserve">על </w:t>
-      </w:r>
-      <w:r>
-        <w:rPr>
-          <w:rFonts w:hint="cs"/>
-          <w:rtl/>
-        </w:rPr>
-        <w:t xml:space="preserve">קבוצת </w:t>
-      </w:r>
-      <w:r>
-        <w:rPr>
-          <w:rtl/>
-        </w:rPr>
-        <w:t xml:space="preserve">המצבים. </w:t>
-      </w:r>
-      <w:r>
-        <w:rPr>
-          <w:rtl/>
-        </w:rPr>
-        <w:t>ב</w:t>
+          <w:rFonts w:hint="cs"/>
+          <w:rtl/>
+        </w:rPr>
+        <w:t xml:space="preserve">דוגמה, </w:t>
       </w:r>
       <w:r>
         <w:rPr>
@@ -4945,14 +4903,7 @@
           <w:rFonts w:hint="cs"/>
           <w:rtl/>
         </w:rPr>
-        <w:t>תן כל משאב לשחקן שעבורו הערך של משאב זה גדול ביותר</w:t>
-      </w:r>
-      <w:r>
-        <w:rPr>
-          <w:rFonts w:hint="cs"/>
-          <w:rtl/>
-        </w:rPr>
-        <w:t>.</w:t>
+        <w:t>תן כל משאב לשחקן שעבורו הערך של משאב זה גדול ביותר.</w:t>
       </w:r>
     </w:p>
     <w:p>
@@ -5133,59 +5084,10 @@
       </w:pPr>
       <w:r>
         <w:rPr>
-          <w:rtl/>
-        </w:rPr>
-        <w:fldChar w:fldCharType="begin"/>
-      </w:r>
-      <w:r>
-        <w:rPr>
-          <w:rtl/>
-        </w:rPr>
-        <w:instrText xml:space="preserve"> </w:instrText>
-      </w:r>
-      <w:r>
-        <w:rPr>
-          <w:rFonts w:hint="cs"/>
-        </w:rPr>
-        <w:instrText>REF</w:instrText>
-      </w:r>
-      <w:r>
-        <w:rPr>
-          <w:rFonts w:hint="cs"/>
-          <w:rtl/>
-        </w:rPr>
-        <w:instrText xml:space="preserve"> _</w:instrText>
-      </w:r>
-      <w:r>
-        <w:rPr>
-          <w:rFonts w:hint="cs"/>
-        </w:rPr>
-        <w:instrText>Ref108537627 \h</w:instrText>
-      </w:r>
-      <w:r>
-        <w:rPr>
-          <w:rtl/>
-        </w:rPr>
-        <w:instrText xml:space="preserve"> </w:instrText>
-      </w:r>
-      <w:r>
-        <w:rPr>
-          <w:rtl/>
-        </w:rPr>
-        <w:fldChar w:fldCharType="separate"/>
-      </w:r>
-      <w:r>
-        <w:rPr>
-          <w:b/>
-          <w:bCs/>
-        </w:rPr>
-        <w:t>Error! Reference source not found.</w:t>
-      </w:r>
-      <w:r>
-        <w:rPr>
-          <w:rtl/>
-        </w:rPr>
-        <w:fldChar w:fldCharType="end"/>
+          <w:rFonts w:hint="cs"/>
+          <w:rtl/>
+        </w:rPr>
+        <w:t>האלגוריתם הפשוט</w:t>
       </w:r>
       <w:r>
         <w:rPr>
@@ -6172,11 +6074,7 @@
         <w:t xml:space="preserve"> </w:t>
       </w:r>
       <w:r>
-        <w:t>[–</w:t>
-      </w:r>
-      <w:r>
-        <w:lastRenderedPageBreak/>
-        <w:t>1,1]</w:t>
+        <w:t>[–1,1]</w:t>
       </w:r>
       <w:r>
         <w:rPr>
@@ -7564,37 +7462,37 @@
           <w:rtl/>
           <w:lang w:eastAsia="zh-CN"/>
         </w:rPr>
+        <w:t xml:space="preserve">1. </w:t>
+      </w:r>
+      <w:r>
+        <w:rPr>
+          <w:rtl/>
+        </w:rPr>
+        <w:t xml:space="preserve">מגדירים שלושה משתנים </w:t>
+      </w:r>
+      <w:r>
+        <w:t>x, y, z</w:t>
+      </w:r>
+      <w:r>
+        <w:rPr>
+          <w:rtl/>
+        </w:rPr>
+        <w:t xml:space="preserve"> המציינים איזה חלק מהמשאבים (עצים, דלק, ברזל בהתאמה) ניתן לעמי. </w:t>
+      </w:r>
+    </w:p>
+    <w:p>
+      <w:pPr>
+        <w:pStyle w:val="a1"/>
+        <w:rPr>
+          <w:rtl/>
+        </w:rPr>
+      </w:pPr>
+      <w:r>
+        <w:rPr>
+          <w:rFonts w:hint="cs"/>
+          <w:rtl/>
+        </w:rPr>
         <w:lastRenderedPageBreak/>
-        <w:t xml:space="preserve">1. </w:t>
-      </w:r>
-      <w:r>
-        <w:rPr>
-          <w:rtl/>
-        </w:rPr>
-        <w:t xml:space="preserve">מגדירים שלושה משתנים </w:t>
-      </w:r>
-      <w:r>
-        <w:t>x, y, z</w:t>
-      </w:r>
-      <w:r>
-        <w:rPr>
-          <w:rtl/>
-        </w:rPr>
-        <w:t xml:space="preserve"> המציינים איזה חלק מהמשאבים (עצים, דלק, ברזל בהתאמה) ניתן לעמי. </w:t>
-      </w:r>
-    </w:p>
-    <w:p>
-      <w:pPr>
-        <w:pStyle w:val="a1"/>
-        <w:rPr>
-          <w:rtl/>
-        </w:rPr>
-      </w:pPr>
-      <w:r>
-        <w:rPr>
-          <w:rFonts w:hint="cs"/>
-          <w:rtl/>
-        </w:rPr>
         <w:t xml:space="preserve">2. </w:t>
       </w:r>
       <w:r>
@@ -8440,617 +8338,6 @@
           <w:numId w:val="0"/>
         </w:numPr>
         <w:ind w:left="720" w:hanging="360"/>
-        <w:rPr>
-          <w:rtl/>
-        </w:rPr>
-      </w:pPr>
-      <w:r>
-        <w:rPr>
-          <w:rtl/>
-        </w:rPr>
-        <w:t xml:space="preserve">יעילות אגליטרית </w:t>
-      </w:r>
-      <w:r>
-        <w:rPr>
-          <w:rFonts w:hint="cs"/>
-          <w:rtl/>
-        </w:rPr>
-        <w:t>ושיוויון</w:t>
-      </w:r>
-    </w:p>
-    <w:p>
-      <w:pPr>
-        <w:pStyle w:val="a5"/>
-        <w:rPr>
-          <w:rtl/>
-        </w:rPr>
-      </w:pPr>
-    </w:p>
-    <w:p>
-      <w:pPr>
-        <w:rPr>
-          <w:rtl/>
-        </w:rPr>
-      </w:pPr>
-      <w:r>
-        <w:rPr>
-          <w:rFonts w:hint="cs"/>
-          <w:rtl/>
-        </w:rPr>
-        <w:t>ב</w:t>
-      </w:r>
-      <w:r>
-        <w:rPr>
-          <w:rtl/>
-        </w:rPr>
-        <w:fldChar w:fldCharType="begin"/>
-      </w:r>
-      <w:r>
-        <w:rPr>
-          <w:rtl/>
-        </w:rPr>
-        <w:instrText xml:space="preserve"> </w:instrText>
-      </w:r>
-      <w:r>
-        <w:rPr>
-          <w:rFonts w:hint="cs"/>
-        </w:rPr>
-        <w:instrText>REF</w:instrText>
-      </w:r>
-      <w:r>
-        <w:rPr>
-          <w:rFonts w:hint="cs"/>
-          <w:rtl/>
-        </w:rPr>
-        <w:instrText xml:space="preserve"> _</w:instrText>
-      </w:r>
-      <w:r>
-        <w:rPr>
-          <w:rFonts w:hint="cs"/>
-        </w:rPr>
-        <w:instrText>Ref108532021 \h</w:instrText>
-      </w:r>
-      <w:r>
-        <w:rPr>
-          <w:rtl/>
-        </w:rPr>
-        <w:instrText xml:space="preserve"> </w:instrText>
-      </w:r>
-      <w:r>
-        <w:rPr>
-          <w:rtl/>
-        </w:rPr>
-        <w:fldChar w:fldCharType="separate"/>
-      </w:r>
-      <w:r>
-        <w:rPr>
-          <w:b/>
-          <w:bCs/>
-        </w:rPr>
-        <w:t>Error! Reference source not found.</w:t>
-      </w:r>
-      <w:r>
-        <w:rPr>
-          <w:rtl/>
-        </w:rPr>
-        <w:fldChar w:fldCharType="end"/>
-      </w:r>
-      <w:r>
-        <w:rPr>
-          <w:rFonts w:hint="cs"/>
-          <w:rtl/>
-        </w:rPr>
-        <w:t xml:space="preserve">, בחלוקה אגליטרית, </w:t>
-      </w:r>
-      <w:r>
-        <w:rPr>
-          <w:rtl/>
-        </w:rPr>
-        <w:t xml:space="preserve">הערך של שני השחקנים שווה – בהתאם למשמעות המושג "אגליטרי" (= שיוויוני); זה </w:t>
-      </w:r>
-      <w:r>
-        <w:rPr>
-          <w:rFonts w:hint="cs"/>
-          <w:rtl/>
-        </w:rPr>
-        <w:t xml:space="preserve">אינו </w:t>
-      </w:r>
-      <w:r>
-        <w:rPr>
-          <w:rtl/>
-        </w:rPr>
-        <w:t>מקרה.</w:t>
-      </w:r>
-    </w:p>
-    <w:p>
-      <w:pPr>
-        <w:rPr>
-          <w:rtl/>
-        </w:rPr>
-      </w:pPr>
-    </w:p>
-    <w:p>
-      <w:pPr>
-        <w:rPr>
-          <w:rtl/>
-        </w:rPr>
-      </w:pPr>
-      <w:r>
-        <w:rPr>
-          <w:rFonts w:hint="cs"/>
-          <w:b/>
-          <w:bCs/>
-          <w:rtl/>
-        </w:rPr>
-        <w:t>משפט</w:t>
-      </w:r>
-      <w:r>
-        <w:rPr>
-          <w:rFonts w:hint="cs"/>
-          <w:rtl/>
-        </w:rPr>
-        <w:t xml:space="preserve">. </w:t>
-      </w:r>
-      <w:r>
-        <w:rPr>
-          <w:rtl/>
-        </w:rPr>
-        <w:t xml:space="preserve">אם </w:t>
-      </w:r>
-      <w:r>
-        <w:rPr>
-          <w:rFonts w:hint="cs"/>
-          <w:rtl/>
-        </w:rPr>
-        <w:t>ההערכה</w:t>
-      </w:r>
-      <w:r>
-        <w:rPr>
-          <w:rtl/>
-        </w:rPr>
-        <w:t xml:space="preserve"> של כל שחקן היא רציפה ומונוטונית</w:t>
-      </w:r>
-      <w:r>
-        <w:rPr>
-          <w:rFonts w:hint="cs"/>
-          <w:rtl/>
-        </w:rPr>
-        <w:t>־</w:t>
-      </w:r>
-      <w:r>
-        <w:rPr>
-          <w:rtl/>
-        </w:rPr>
-        <w:t>עולה</w:t>
-      </w:r>
-      <w:r>
-        <w:rPr>
-          <w:rFonts w:hint="cs"/>
-          <w:rtl/>
-        </w:rPr>
-        <w:t>‏־</w:t>
-      </w:r>
-      <w:r>
-        <w:rPr>
-          <w:rtl/>
-        </w:rPr>
-        <w:t>ממש, אז בכל חלוקה אגליטרית, כל השחקנים מקבלים את אותו ערך בדיוק</w:t>
-      </w:r>
-      <w:r>
-        <w:rPr>
-          <w:rFonts w:hint="cs"/>
-          <w:rtl/>
-        </w:rPr>
-        <w:t>.</w:t>
-      </w:r>
-    </w:p>
-    <w:p>
-      <w:pPr>
-        <w:pStyle w:val="afffff"/>
-        <w:rPr>
-          <w:noProof/>
-          <w:rtl/>
-        </w:rPr>
-      </w:pPr>
-    </w:p>
-    <w:p>
-      <w:pPr>
-        <w:pStyle w:val="afffff"/>
-        <w:rPr>
-          <w:rtl/>
-        </w:rPr>
-      </w:pPr>
-      <w:r>
-        <w:rPr>
-          <w:b/>
-          <w:bCs/>
-          <w:rtl/>
-        </w:rPr>
-        <w:t>הוכחה</w:t>
-      </w:r>
-      <w:r>
-        <w:rPr>
-          <w:rFonts w:hint="cs"/>
-          <w:rtl/>
-        </w:rPr>
-        <w:t>.</w:t>
-      </w:r>
-      <w:r>
-        <w:rPr>
-          <w:rFonts w:hint="cs"/>
-          <w:b/>
-          <w:bCs/>
-          <w:rtl/>
-        </w:rPr>
-        <w:t xml:space="preserve"> </w:t>
-      </w:r>
-      <w:r>
-        <w:rPr>
-          <w:rtl/>
-        </w:rPr>
-        <w:t xml:space="preserve">נניח בשלילה שבחלוקה אגליטרית כלשהי, הערך המינימלי הוא </w:t>
-      </w:r>
-      <w:r>
-        <w:t>t</w:t>
-      </w:r>
-      <w:r>
-        <w:rPr>
-          <w:rtl/>
-        </w:rPr>
-        <w:t>, אבל לאחד השחקנים (נניח לעמי) יש ערך גדול ממש מ</w:t>
-      </w:r>
-      <w:r>
-        <w:rPr>
-          <w:rFonts w:hint="cs"/>
-          <w:rtl/>
-        </w:rPr>
-        <w:t>־</w:t>
-      </w:r>
-      <w:r>
-        <w:t>t</w:t>
-      </w:r>
-      <w:r>
-        <w:rPr>
-          <w:rtl/>
-        </w:rPr>
-        <w:t xml:space="preserve">. כיוון </w:t>
-      </w:r>
-      <w:r>
-        <w:rPr>
-          <w:rFonts w:hint="cs"/>
-          <w:rtl/>
-        </w:rPr>
-        <w:t>שההערכות רציפות</w:t>
-      </w:r>
-      <w:r>
-        <w:rPr>
-          <w:rtl/>
-        </w:rPr>
-        <w:t>, ניתן לקחת כמות קטנה ביותר של משאבים מעמי, כך שהערך שלו עדיין יהיה גדול ממש מ</w:t>
-      </w:r>
-      <w:r>
-        <w:rPr>
-          <w:rFonts w:hint="cs"/>
-          <w:rtl/>
-        </w:rPr>
-        <w:t>־</w:t>
-      </w:r>
-      <w:r>
-        <w:t>t</w:t>
-      </w:r>
-      <w:r>
-        <w:rPr>
-          <w:rtl/>
-        </w:rPr>
-        <w:t xml:space="preserve">. את המשאבים שלקחנו מעמי, ניתן לחלק באופן שווה בין </w:t>
-      </w:r>
-      <w:r>
-        <w:t>n</w:t>
-      </w:r>
-      <w:r>
-        <w:t>–</w:t>
-      </w:r>
-      <w:r>
-        <w:t>1</w:t>
-      </w:r>
-      <w:r>
-        <w:rPr>
-          <w:rtl/>
-        </w:rPr>
-        <w:t xml:space="preserve"> השחקנים האחרים. כיוון </w:t>
-      </w:r>
-      <w:r>
-        <w:rPr>
-          <w:rFonts w:hint="cs"/>
-          <w:rtl/>
-        </w:rPr>
-        <w:t xml:space="preserve">שההערכה של כל אחד מהם </w:t>
-      </w:r>
-      <w:r>
-        <w:rPr>
-          <w:rtl/>
-        </w:rPr>
-        <w:t>מונוטונית</w:t>
-      </w:r>
-      <w:r>
-        <w:rPr>
-          <w:rFonts w:hint="cs"/>
-          <w:rtl/>
-        </w:rPr>
-        <w:t>־</w:t>
-      </w:r>
-      <w:r>
-        <w:rPr>
-          <w:rtl/>
-        </w:rPr>
-        <w:t>עולה</w:t>
-      </w:r>
-      <w:r>
-        <w:rPr>
-          <w:rFonts w:hint="cs"/>
-          <w:rtl/>
-        </w:rPr>
-        <w:t>־</w:t>
-      </w:r>
-      <w:r>
-        <w:rPr>
-          <w:rtl/>
-        </w:rPr>
-        <w:t>ממש, הערך של כולם גדול יותר. בפרט, הערך של כל השחקנים לאחר ההעברה גדול ממש מ</w:t>
-      </w:r>
-      <w:r>
-        <w:rPr>
-          <w:rFonts w:hint="cs"/>
-          <w:rtl/>
-        </w:rPr>
-        <w:t>־</w:t>
-      </w:r>
-      <w:r>
-        <w:t>t</w:t>
-      </w:r>
-      <w:r>
-        <w:rPr>
-          <w:rtl/>
-        </w:rPr>
-        <w:t xml:space="preserve">. זה סותר את ההנחה שהערך המינימלי בחלוקה האגליטרית הוא </w:t>
-      </w:r>
-      <w:r>
-        <w:t>t</w:t>
-      </w:r>
-      <w:r>
-        <w:rPr>
-          <w:rtl/>
-        </w:rPr>
-        <w:t>.</w:t>
-      </w:r>
-    </w:p>
-    <w:p>
-      <w:pPr>
-        <w:pStyle w:val="a5"/>
-        <w:rPr>
-          <w:rtl/>
-        </w:rPr>
-      </w:pPr>
-    </w:p>
-    <w:p>
-      <w:pPr>
-        <w:pStyle w:val="a5"/>
-        <w:rPr>
-          <w:rtl/>
-        </w:rPr>
-      </w:pPr>
-    </w:p>
-    <w:p>
-      <w:pPr>
-        <w:pStyle w:val="a5"/>
-      </w:pPr>
-    </w:p>
-    <w:p>
-      <w:pPr>
-        <w:rPr>
-          <w:rtl/>
-        </w:rPr>
-      </w:pPr>
-      <w:r>
-        <w:rPr>
-          <w:rtl/>
-        </w:rPr>
-        <w:t xml:space="preserve">אם פונקציות-הערך של השחקנים אינן מונוטוניות-עולות-ממש, אז </w:t>
-      </w:r>
-      <w:r>
-        <w:rPr>
-          <w:rtl/>
-        </w:rPr>
-        <w:fldChar w:fldCharType="begin"/>
-      </w:r>
-      <w:r>
-        <w:rPr>
-          <w:rtl/>
-        </w:rPr>
-        <w:instrText xml:space="preserve"> </w:instrText>
-      </w:r>
-      <w:r>
-        <w:instrText>REF</w:instrText>
-      </w:r>
-      <w:r>
-        <w:rPr>
-          <w:rtl/>
-        </w:rPr>
-        <w:instrText xml:space="preserve"> _</w:instrText>
-      </w:r>
-      <w:r>
-        <w:instrText>Ref108540192 \h</w:instrText>
-      </w:r>
-      <w:r>
-        <w:rPr>
-          <w:rtl/>
-        </w:rPr>
-        <w:instrText xml:space="preserve"> </w:instrText>
-      </w:r>
-      <w:r>
-        <w:rPr>
-          <w:rtl/>
-        </w:rPr>
-        <w:fldChar w:fldCharType="separate"/>
-      </w:r>
-      <w:r>
-        <w:rPr>
-          <w:b/>
-          <w:bCs/>
-        </w:rPr>
-        <w:t>Error! Reference source not found.</w:t>
-      </w:r>
-      <w:r>
-        <w:rPr>
-          <w:rtl/>
-        </w:rPr>
-        <w:fldChar w:fldCharType="end"/>
-      </w:r>
-      <w:r>
-        <w:rPr>
-          <w:rFonts w:hint="cs"/>
-          <w:rtl/>
-        </w:rPr>
-        <w:t xml:space="preserve"> </w:t>
-      </w:r>
-      <w:r>
-        <w:rPr>
-          <w:rtl/>
-        </w:rPr>
-        <w:t>אינו נכון.</w:t>
-      </w:r>
-    </w:p>
-    <w:p>
-      <w:pPr>
-        <w:rPr>
-          <w:rtl/>
-        </w:rPr>
-      </w:pPr>
-      <w:r>
-        <w:rPr>
-          <w:rFonts w:hint="cs"/>
-          <w:rtl/>
-        </w:rPr>
-        <w:t xml:space="preserve">לדוגמה, </w:t>
-      </w:r>
-    </w:p>
-    <w:p>
-      <w:pPr>
-        <w:rPr>
-          <w:rtl/>
-        </w:rPr>
-      </w:pPr>
-    </w:p>
-    <w:p>
-      <w:pPr>
-        <w:rPr>
-          <w:rtl/>
-        </w:rPr>
-      </w:pPr>
-    </w:p>
-    <w:p>
-      <w:pPr>
-        <w:pStyle w:val="affffa"/>
-        <w:rPr>
-          <w:rFonts w:ascii="Myriad Pro Light Cond" w:hAnsi="Myriad Pro Light Cond" w:cs="Myriad Pro Light Cond"/>
-          <w:rtl/>
-        </w:rPr>
-      </w:pPr>
-      <w:bookmarkStart w:id="3" w:name="_Ref108540444"/>
-      <w:r>
-        <w:rPr>
-          <w:rFonts w:hint="cs"/>
-          <w:rtl/>
-        </w:rPr>
-        <w:t>דוגמה 3.</w:t>
-      </w:r>
-      <w:r>
-        <w:rPr>
-          <w:rtl/>
-        </w:rPr>
-        <w:fldChar w:fldCharType="begin"/>
-      </w:r>
-      <w:r>
-        <w:rPr>
-          <w:rtl/>
-        </w:rPr>
-        <w:instrText xml:space="preserve"> </w:instrText>
-      </w:r>
-      <w:r>
-        <w:rPr>
-          <w:rFonts w:hint="cs"/>
-        </w:rPr>
-        <w:instrText>SEQ</w:instrText>
-      </w:r>
-      <w:r>
-        <w:rPr>
-          <w:rFonts w:hint="cs"/>
-          <w:rtl/>
-        </w:rPr>
-        <w:instrText xml:space="preserve"> משפט_הגדרה_אלגוריתם_למה \* </w:instrText>
-      </w:r>
-      <w:r>
-        <w:rPr>
-          <w:rFonts w:hint="cs"/>
-        </w:rPr>
-        <w:instrText>ARABIC</w:instrText>
-      </w:r>
-      <w:r>
-        <w:rPr>
-          <w:rtl/>
-        </w:rPr>
-        <w:instrText xml:space="preserve"> </w:instrText>
-      </w:r>
-      <w:r>
-        <w:rPr>
-          <w:rtl/>
-        </w:rPr>
-        <w:fldChar w:fldCharType="separate"/>
-      </w:r>
-      <w:r>
-        <w:rPr>
-          <w:noProof/>
-          <w:rtl/>
-        </w:rPr>
-        <w:t>1</w:t>
-      </w:r>
-      <w:r>
-        <w:rPr>
-          <w:rtl/>
-        </w:rPr>
-        <w:fldChar w:fldCharType="end"/>
-      </w:r>
-      <w:bookmarkEnd w:id="3"/>
-    </w:p>
-    <w:p>
-      <w:pPr>
-        <w:pStyle w:val="75"/>
-        <w:rPr>
-          <w:rtl/>
-        </w:rPr>
-      </w:pPr>
-    </w:p>
-    <w:p>
-      <w:pPr>
-        <w:pStyle w:val="a5"/>
-        <w:pBdr>
-          <w:bottom w:val="single" w:sz="4" w:space="1" w:color="auto"/>
-        </w:pBdr>
-        <w:rPr>
-          <w:rtl/>
-        </w:rPr>
-      </w:pPr>
-    </w:p>
-    <w:p>
-      <w:pPr>
-        <w:rPr>
-          <w:rtl/>
-        </w:rPr>
-      </w:pPr>
-    </w:p>
-    <w:p>
-      <w:pPr>
-        <w:pStyle w:val="Heading3"/>
         <w:rPr>
           <w:rtl/>
         </w:rPr>
@@ -9626,6 +8913,7 @@
           <w:bCs/>
           <w:rtl/>
         </w:rPr>
+        <w:lastRenderedPageBreak/>
         <w:t>הגדרה</w:t>
       </w:r>
       <w:r>
@@ -9954,14 +9242,7 @@
           <w:rFonts w:hint="cs"/>
           <w:rtl/>
         </w:rPr>
-        <w:t xml:space="preserve">. </w:t>
-      </w:r>
-      <w:r>
-        <w:rPr>
-          <w:rFonts w:hint="cs"/>
-          <w:rtl/>
-        </w:rPr>
-        <w:t>כל מצב לקסימין־אגליטרי הוא יעיל־פארטו.</w:t>
+        <w:t>. כל מצב לקסימין־אגליטרי הוא יעיל־פארטו.</w:t>
       </w:r>
     </w:p>
     <w:p>
@@ -9984,7 +9265,6 @@
           <w:bCs/>
           <w:rtl/>
         </w:rPr>
-        <w:lastRenderedPageBreak/>
         <w:t>הוכחה</w:t>
       </w:r>
       <w:r>
@@ -10719,6 +9999,7 @@
         <w:bidi w:val="0"/>
       </w:pPr>
       <w:r>
+        <w:lastRenderedPageBreak/>
         <w:t>Maximize    z</w:t>
       </w:r>
     </w:p>
@@ -11010,6 +10291,22 @@
           <w:rFonts w:hint="cs"/>
           <w:rtl/>
         </w:rPr>
+        <w:t xml:space="preserve">, והערך השני מלמטה הוא </w:t>
+      </w:r>
+      <w:r>
+        <w:t>z</w:t>
+      </w:r>
+      <w:r>
+        <w:rPr>
+          <w:vertAlign w:val="subscript"/>
+        </w:rPr>
+        <w:t>2</w:t>
+      </w:r>
+      <w:r>
+        <w:rPr>
+          <w:rFonts w:hint="cs"/>
+          <w:rtl/>
+        </w:rPr>
         <w:t xml:space="preserve">, </w:t>
       </w:r>
       <w:r>
@@ -11017,7 +10314,21 @@
           <w:rFonts w:hint="cs"/>
           <w:rtl/>
         </w:rPr>
-        <w:t xml:space="preserve">והערך השני מלמטה הוא </w:t>
+        <w:t xml:space="preserve">מצא חלוקה שבה הערך </w:t>
+      </w:r>
+      <w:r>
+        <w:rPr>
+          <w:rFonts w:hint="cs"/>
+          <w:rtl/>
+        </w:rPr>
+        <w:t xml:space="preserve">השלישי </w:t>
+      </w:r>
+      <w:r>
+        <w:rPr>
+          <w:rFonts w:hint="cs"/>
+          <w:rtl/>
+        </w:rPr>
+        <w:t xml:space="preserve">מלמטה גדול ביותר. סמן ערך זה באות </w:t>
       </w:r>
       <w:r>
         <w:t>z</w:t>
@@ -11026,43 +10337,6 @@
         <w:rPr>
           <w:vertAlign w:val="subscript"/>
         </w:rPr>
-        <w:t>2</w:t>
-      </w:r>
-      <w:r>
-        <w:rPr>
-          <w:rFonts w:hint="cs"/>
-          <w:rtl/>
-        </w:rPr>
-        <w:t xml:space="preserve">, </w:t>
-      </w:r>
-      <w:r>
-        <w:rPr>
-          <w:rFonts w:hint="cs"/>
-          <w:rtl/>
-        </w:rPr>
-        <w:t xml:space="preserve">מצא חלוקה שבה הערך </w:t>
-      </w:r>
-      <w:r>
-        <w:rPr>
-          <w:rFonts w:hint="cs"/>
-          <w:rtl/>
-        </w:rPr>
-        <w:t xml:space="preserve">השלישי </w:t>
-      </w:r>
-      <w:r>
-        <w:rPr>
-          <w:rFonts w:hint="cs"/>
-          <w:rtl/>
-        </w:rPr>
-        <w:t xml:space="preserve">מלמטה גדול ביותר. סמן ערך זה באות </w:t>
-      </w:r>
-      <w:r>
-        <w:t>z</w:t>
-      </w:r>
-      <w:r>
-        <w:rPr>
-          <w:vertAlign w:val="subscript"/>
-        </w:rPr>
         <w:t>3</w:t>
       </w:r>
       <w:r>
@@ -11116,7 +10390,6 @@
           <w:rFonts w:hint="cs"/>
           <w:rtl/>
         </w:rPr>
-        <w:lastRenderedPageBreak/>
         <w:t xml:space="preserve">קל להבין למה האלגוריתם מחזיר חלוקה לקסימין-אגליטרית </w:t>
       </w:r>
       <w:r>
@@ -11130,20 +10403,14 @@
           <w:rFonts w:hint="cs"/>
           <w:rtl/>
         </w:rPr>
-        <w:t>הוא נובע מיידית מההגדרה. הבעיה היא, שבשלבים 2 והלאה, החישוב לא ניתן לביצוע באופן ישיר בעזרת כלים לתיכנות קמור, כי הפונקציה "הערך השני מלמטה"</w:t>
-      </w:r>
-      <w:r>
-        <w:rPr>
-          <w:rFonts w:hint="cs"/>
-        </w:rPr>
-        <w:t xml:space="preserve"> </w:t>
-      </w:r>
-      <w:r>
-        <w:rPr>
-          <w:rFonts w:hint="cs"/>
-          <w:rtl/>
-        </w:rPr>
-        <w:t>היא לא פונקציה קמורה.</w:t>
+        <w:t xml:space="preserve">הוא נובע מיידית מההגדרה. הבעיה היא, שבשלבים 2 והלאה, החישוב לא ניתן לביצוע באופן ישיר בעזרת כלים לתיכנות קמור, </w:t>
+      </w:r>
+      <w:r>
+        <w:rPr>
+          <w:rFonts w:hint="cs"/>
+          <w:rtl/>
+        </w:rPr>
+        <w:t>כי הביטוי "הערך השני מלמטה" לא ניתן להגדרה ע"י אילוצים פשוטים (כמו האילוץ "הערך הקטן ביותר").</w:t>
       </w:r>
     </w:p>
     <w:p>
@@ -11536,7 +10803,6 @@
       <w:pPr>
         <w:ind w:left="720"/>
         <w:rPr>
-          <w:rFonts w:hint="cs"/>
           <w:rtl/>
         </w:rPr>
       </w:pPr>
@@ -11561,354 +10827,288 @@
           <w:rFonts w:hint="cs"/>
           <w:rtl/>
         </w:rPr>
-        <w:t xml:space="preserve">, מצא חלוקה שבה </w:t>
-      </w:r>
-      <w:r>
-        <w:rPr>
-          <w:rFonts w:hint="cs"/>
-          <w:rtl/>
-        </w:rPr>
-        <w:t xml:space="preserve">סכום שני הערכים הקטנים ביותר הוא </w:t>
-      </w:r>
-      <w:r>
-        <w:rPr>
-          <w:rFonts w:hint="cs"/>
-          <w:rtl/>
-        </w:rPr>
-        <w:t xml:space="preserve">גדול ביותר. סמן </w:t>
-      </w:r>
-      <w:r>
-        <w:rPr>
-          <w:rFonts w:hint="cs"/>
-          <w:rtl/>
-        </w:rPr>
-        <w:t>ב-</w:t>
-      </w:r>
-      <w:r>
-        <w:rPr>
-          <w:rFonts w:hint="cs"/>
-          <w:rtl/>
-        </w:rPr>
+        <w:t xml:space="preserve">, מצא חלוקה שבה סכום שני הערכים הקטנים ביותר הוא גדול ביותר. סמן ב- </w:t>
+      </w:r>
+      <w:r>
+        <w:t>z</w:t>
+      </w:r>
+      <w:r>
+        <w:rPr>
+          <w:vertAlign w:val="subscript"/>
+        </w:rPr>
+        <w:t>2</w:t>
+      </w:r>
+      <w:r>
+        <w:rPr>
+          <w:rFonts w:hint="cs"/>
+          <w:rtl/>
+        </w:rPr>
+        <w:t xml:space="preserve"> את ההפרש בין סכום זה לבין </w:t>
+      </w:r>
+      <w:r>
+        <w:t>z1</w:t>
+      </w:r>
+      <w:r>
+        <w:rPr>
+          <w:rFonts w:hint="cs"/>
+          <w:rtl/>
+        </w:rPr>
+        <w:t xml:space="preserve"> (כך שסכום שני הערכים הקטנים ביותר הוא </w:t>
+      </w:r>
+      <w:r>
+        <w:t>z1+z2</w:t>
+      </w:r>
+      <w:r>
+        <w:rPr>
+          <w:rFonts w:hint="cs"/>
+          <w:rtl/>
+        </w:rPr>
+        <w:t>).</w:t>
+      </w:r>
+    </w:p>
+    <w:p>
+      <w:pPr>
+        <w:ind w:left="720"/>
+        <w:rPr>
+          <w:rtl/>
+        </w:rPr>
+      </w:pPr>
+      <w:r>
+        <w:rPr>
+          <w:rFonts w:hint="cs"/>
+          <w:rtl/>
+        </w:rPr>
+        <w:lastRenderedPageBreak/>
+        <w:t xml:space="preserve">3. מבין כל החלוקות שבהן הערך המינימלי הוא </w:t>
+      </w:r>
+      <w:r>
+        <w:t>z</w:t>
+      </w:r>
+      <w:r>
+        <w:rPr>
+          <w:vertAlign w:val="subscript"/>
+        </w:rPr>
+        <w:t>1</w:t>
+      </w:r>
+      <w:r>
+        <w:rPr>
+          <w:rFonts w:hint="cs"/>
+          <w:rtl/>
+        </w:rPr>
+        <w:t xml:space="preserve">, וסכום שני הערכים הקטנים ביותר הוא </w:t>
+      </w:r>
+      <w:r>
+        <w:t>z1+z2</w:t>
+      </w:r>
+      <w:r>
+        <w:rPr>
+          <w:rFonts w:hint="cs"/>
+          <w:rtl/>
+        </w:rPr>
+        <w:t xml:space="preserve">, מצא חלוקה שבה סכום שלושת הערכים הקטנים ביותר הוא גדול ביותר. </w:t>
+      </w:r>
+    </w:p>
+    <w:p>
+      <w:pPr>
+        <w:ind w:left="720"/>
+        <w:rPr>
+          <w:rtl/>
+        </w:rPr>
+      </w:pPr>
+      <w:r>
+        <w:rPr>
+          <w:rFonts w:hint="cs"/>
+          <w:rtl/>
+        </w:rPr>
+        <w:t xml:space="preserve">... המשך באותו אופן </w:t>
+      </w:r>
+      <w:r>
+        <w:t>n</w:t>
+      </w:r>
+      <w:r>
+        <w:rPr>
+          <w:rFonts w:hint="cs"/>
+          <w:rtl/>
+        </w:rPr>
+        <w:t xml:space="preserve"> פעמים.</w:t>
+      </w:r>
+    </w:p>
+    <w:p/>
+    <w:p>
+      <w:pPr>
+        <w:rPr>
+          <w:rtl/>
+        </w:rPr>
+      </w:pPr>
+      <w:r>
+        <w:rPr>
+          <w:rFonts w:hint="cs"/>
+          <w:rtl/>
+        </w:rPr>
+        <w:t xml:space="preserve">כאן, אנחנו יכולים לפתור את הבעיות בצעדים 2 עד </w:t>
+      </w:r>
+      <w:r>
+        <w:t>n</w:t>
+      </w:r>
+      <w:r>
+        <w:rPr>
+          <w:rFonts w:hint="cs"/>
+          <w:rtl/>
+        </w:rPr>
+        <w:t xml:space="preserve"> בשיטות שאנחנו מכירים.  נראה לדוגמה את</w:t>
+      </w:r>
+      <w:r>
         <w:t xml:space="preserve"> </w:t>
       </w:r>
       <w:r>
+        <w:rPr>
+          <w:rFonts w:hint="cs"/>
+          <w:rtl/>
+        </w:rPr>
+        <w:t>התוכנית הפותרת את שלב 2:</w:t>
+      </w:r>
+    </w:p>
+    <w:p>
+      <w:pPr>
+        <w:pStyle w:val="af"/>
+      </w:pPr>
+      <w:r>
+        <w:t>Maximize  z</w:t>
+      </w:r>
+    </w:p>
+    <w:p>
+      <w:pPr>
+        <w:pStyle w:val="af"/>
+      </w:pPr>
+      <w:r>
+        <w:t>such that   (x</w:t>
+      </w:r>
+      <w:r>
+        <w:rPr>
+          <w:vertAlign w:val="subscript"/>
+        </w:rPr>
+        <w:t>1</w:t>
+      </w:r>
+      <w:r>
+        <w:t>,…,x</w:t>
+      </w:r>
+      <w:r>
+        <w:rPr>
+          <w:vertAlign w:val="subscript"/>
+        </w:rPr>
+        <w:t>n</w:t>
+      </w:r>
+      <w:r>
+        <w:t>) is a partition;</w:t>
+      </w:r>
+    </w:p>
+    <w:p>
+      <w:pPr>
+        <w:pStyle w:val="af"/>
+      </w:pPr>
+      <w:r>
+        <w:t xml:space="preserve">       </w:t>
+      </w:r>
+      <w:r>
         <w:t>z</w:t>
       </w:r>
       <w:r>
         <w:rPr>
           <w:vertAlign w:val="subscript"/>
         </w:rPr>
-        <w:t>2</w:t>
-      </w:r>
-      <w:r>
-        <w:rPr>
-          <w:rFonts w:hint="cs"/>
-          <w:rtl/>
-        </w:rPr>
-        <w:t xml:space="preserve"> את ההפרש בין סכום זה לבין </w:t>
-      </w:r>
-      <w:r>
-        <w:t>z1</w:t>
-      </w:r>
-      <w:r>
-        <w:rPr>
-          <w:rFonts w:hint="cs"/>
-          <w:rtl/>
-        </w:rPr>
-        <w:t xml:space="preserve"> (כך שסכום שני הערכים הקטנים ביותר הוא </w:t>
-      </w:r>
-      <w:r>
-        <w:t>z1+z2</w:t>
-      </w:r>
-      <w:r>
-        <w:rPr>
-          <w:rFonts w:hint="cs"/>
-          <w:rtl/>
-        </w:rPr>
-        <w:t>).</w:t>
-      </w:r>
-    </w:p>
-    <w:p>
-      <w:pPr>
-        <w:ind w:left="720"/>
-        <w:rPr>
-          <w:rtl/>
-        </w:rPr>
-      </w:pPr>
-      <w:r>
-        <w:rPr>
-          <w:rFonts w:hint="cs"/>
-          <w:rtl/>
-        </w:rPr>
-        <w:t xml:space="preserve">3. מבין כל החלוקות שבהן הערך המינימלי הוא </w:t>
-      </w:r>
-      <w:r>
-        <w:t>z</w:t>
+        <w:t>1</w:t>
+      </w:r>
+      <w:r>
+        <w:t xml:space="preserve"> ≤ v</w:t>
       </w:r>
       <w:r>
         <w:rPr>
           <w:vertAlign w:val="subscript"/>
         </w:rPr>
-        <w:t>1</w:t>
-      </w:r>
-      <w:r>
-        <w:rPr>
-          <w:rFonts w:hint="cs"/>
-          <w:rtl/>
-        </w:rPr>
-        <w:t xml:space="preserve">, </w:t>
-      </w:r>
-      <w:r>
-        <w:rPr>
-          <w:rFonts w:hint="cs"/>
-          <w:rtl/>
-        </w:rPr>
-        <w:t xml:space="preserve">וסכום שני הערכים הקטנים ביותר הוא </w:t>
-      </w:r>
-      <w:r>
-        <w:t>z1+z2</w:t>
-      </w:r>
-      <w:r>
-        <w:rPr>
-          <w:rFonts w:hint="cs"/>
-          <w:rtl/>
-        </w:rPr>
-        <w:t xml:space="preserve">, מצא חלוקה שבה </w:t>
-      </w:r>
-      <w:r>
-        <w:rPr>
-          <w:rFonts w:hint="cs"/>
-          <w:rtl/>
-        </w:rPr>
-        <w:t xml:space="preserve">סכום שלושת הערכים הקטנים ביותר הוא גדול ביותר. </w:t>
-      </w:r>
-    </w:p>
-    <w:p>
-      <w:pPr>
-        <w:ind w:left="720"/>
-        <w:rPr>
-          <w:rtl/>
-        </w:rPr>
-      </w:pPr>
-      <w:r>
-        <w:rPr>
-          <w:rFonts w:hint="cs"/>
-          <w:rtl/>
-        </w:rPr>
-        <w:t xml:space="preserve">... </w:t>
-      </w:r>
-      <w:r>
-        <w:rPr>
-          <w:rFonts w:hint="cs"/>
-          <w:rtl/>
-        </w:rPr>
-        <w:t xml:space="preserve">המשך באותו אופן </w:t>
-      </w:r>
-      <w:r>
-        <w:t>n</w:t>
-      </w:r>
-      <w:r>
-        <w:rPr>
-          <w:rFonts w:hint="cs"/>
-          <w:rtl/>
-        </w:rPr>
-        <w:t xml:space="preserve"> פעמים.</w:t>
-      </w:r>
-    </w:p>
-    <w:p/>
-    <w:p>
-      <w:pPr>
-        <w:rPr>
-          <w:rtl/>
-        </w:rPr>
-      </w:pPr>
-      <w:r>
-        <w:rPr>
-          <w:rFonts w:hint="cs"/>
-          <w:rtl/>
-        </w:rPr>
-        <w:t xml:space="preserve">כאן, אנחנו יכולים לפתור את הבעיות בצעדים 2 עד </w:t>
-      </w:r>
-      <w:r>
-        <w:t>n</w:t>
-      </w:r>
-      <w:r>
-        <w:rPr>
-          <w:rFonts w:hint="cs"/>
-          <w:rtl/>
-        </w:rPr>
-        <w:t xml:space="preserve"> בשיטות שאנחנו מכירים.  נראה לדוגמה את</w:t>
+        <w:t>i</w:t>
+      </w:r>
+      <w:r>
+        <w:t>(</w:t>
+      </w:r>
+      <w:r>
+        <w:t>x</w:t>
+      </w:r>
+      <w:r>
+        <w:rPr>
+          <w:vertAlign w:val="subscript"/>
+        </w:rPr>
+        <w:t>i</w:t>
+      </w:r>
+      <w:r>
+        <w:t>)</w:t>
+      </w:r>
+      <w:r>
+        <w:t xml:space="preserve">          for every agent i;</w:t>
+      </w:r>
+    </w:p>
+    <w:p>
+      <w:pPr>
+        <w:pStyle w:val="af"/>
+      </w:pPr>
+      <w:r>
+        <w:t xml:space="preserve">        </w:t>
+      </w:r>
+      <w:r>
+        <w:t>z ≤ v</w:t>
+      </w:r>
+      <w:r>
+        <w:rPr>
+          <w:vertAlign w:val="subscript"/>
+        </w:rPr>
+        <w:t>i</w:t>
+      </w:r>
+      <w:r>
+        <w:t>(</w:t>
+      </w:r>
+      <w:r>
+        <w:t>x</w:t>
+      </w:r>
+      <w:r>
+        <w:rPr>
+          <w:vertAlign w:val="subscript"/>
+        </w:rPr>
+        <w:t>i</w:t>
+      </w:r>
+      <w:r>
+        <w:t>)</w:t>
+      </w:r>
+      <w:r>
+        <w:t>+</w:t>
       </w:r>
       <w:r>
         <w:t xml:space="preserve"> </w:t>
       </w:r>
       <w:r>
-        <w:rPr>
-          <w:rFonts w:hint="cs"/>
-          <w:rtl/>
-        </w:rPr>
-        <w:t>התוכנית הפותרת את שלב 2:</w:t>
-      </w:r>
-    </w:p>
-    <w:p>
-      <w:pPr>
-        <w:pStyle w:val="af"/>
-      </w:pPr>
-      <w:r>
-        <w:t>Maximize  z</w:t>
-      </w:r>
-    </w:p>
-    <w:p>
-      <w:pPr>
-        <w:pStyle w:val="af"/>
-      </w:pPr>
-      <w:r>
-        <w:t>such that   (x</w:t>
+        <w:t>v</w:t>
       </w:r>
       <w:r>
         <w:rPr>
           <w:vertAlign w:val="subscript"/>
         </w:rPr>
-        <w:t>1</w:t>
-      </w:r>
-      <w:r>
-        <w:t>,…,x</w:t>
+        <w:t>j</w:t>
+      </w:r>
+      <w:r>
+        <w:t>(</w:t>
+      </w:r>
+      <w:r>
+        <w:t>x</w:t>
       </w:r>
       <w:r>
         <w:rPr>
           <w:vertAlign w:val="subscript"/>
         </w:rPr>
-        <w:t>n</w:t>
-      </w:r>
-      <w:r>
-        <w:t>) is a partition;</w:t>
-      </w:r>
-    </w:p>
-    <w:p>
-      <w:pPr>
-        <w:pStyle w:val="af"/>
-      </w:pPr>
-      <w:r>
-        <w:t xml:space="preserve">       </w:t>
-      </w:r>
-      <w:r>
-        <w:t>z</w:t>
-      </w:r>
-      <w:r>
-        <w:rPr>
-          <w:vertAlign w:val="subscript"/>
-        </w:rPr>
-        <w:t>1</w:t>
-      </w:r>
-      <w:r>
-        <w:t xml:space="preserve"> ≤ v</w:t>
-      </w:r>
-      <w:r>
-        <w:rPr>
-          <w:vertAlign w:val="subscript"/>
-        </w:rPr>
-        <w:t>i</w:t>
-      </w:r>
-      <w:r>
-        <w:t>(</w:t>
-      </w:r>
-      <w:r>
-        <w:t>x</w:t>
-      </w:r>
-      <w:r>
-        <w:rPr>
-          <w:vertAlign w:val="subscript"/>
-        </w:rPr>
-        <w:t>i</w:t>
+        <w:t>j</w:t>
       </w:r>
       <w:r>
         <w:t>)</w:t>
       </w:r>
       <w:r>
-        <w:t xml:space="preserve">          for every agent i;</w:t>
-      </w:r>
-    </w:p>
-    <w:p>
-      <w:pPr>
-        <w:pStyle w:val="af"/>
-      </w:pPr>
-      <w:r>
-        <w:t xml:space="preserve">        </w:t>
-      </w:r>
-      <w:r>
-        <w:t>z ≤ v</w:t>
-      </w:r>
-      <w:r>
-        <w:rPr>
-          <w:vertAlign w:val="subscript"/>
-        </w:rPr>
-        <w:t>i</w:t>
-      </w:r>
-      <w:r>
-        <w:t>(</w:t>
-      </w:r>
-      <w:r>
-        <w:t>x</w:t>
-      </w:r>
-      <w:r>
-        <w:rPr>
-          <w:vertAlign w:val="subscript"/>
-        </w:rPr>
-        <w:t>i</w:t>
-      </w:r>
-      <w:r>
-        <w:t>)</w:t>
-      </w:r>
-      <w:r>
-        <w:t>+</w:t>
-      </w:r>
-      <w:r>
-        <w:t xml:space="preserve"> </w:t>
-      </w:r>
-      <w:r>
-        <w:t>v</w:t>
-      </w:r>
-      <w:r>
-        <w:rPr>
-          <w:vertAlign w:val="subscript"/>
-        </w:rPr>
-        <w:t>j</w:t>
-      </w:r>
-      <w:r>
-        <w:t>(</w:t>
-      </w:r>
-      <w:r>
-        <w:t>x</w:t>
-      </w:r>
-      <w:r>
-        <w:rPr>
-          <w:vertAlign w:val="subscript"/>
-        </w:rPr>
-        <w:t>j</w:t>
-      </w:r>
-      <w:r>
-        <w:t>)</w:t>
-      </w:r>
-      <w:r>
-        <w:t xml:space="preserve"> </w:t>
-      </w:r>
-      <w:r>
-        <w:t xml:space="preserve">for every </w:t>
-      </w:r>
-      <w:r>
-        <w:t xml:space="preserve">two </w:t>
-      </w:r>
-      <w:r>
-        <w:t>agent</w:t>
-      </w:r>
-      <w:r>
-        <w:t>s</w:t>
-      </w:r>
-      <w:r>
-        <w:t xml:space="preserve"> i</w:t>
-      </w:r>
-      <w:r>
-        <w:t>,j.</w:t>
+        <w:t xml:space="preserve"> for every two agents i,j.</w:t>
       </w:r>
     </w:p>
     <w:p>
@@ -11935,7 +11135,6 @@
     <w:p>
       <w:pPr>
         <w:rPr>
-          <w:rFonts w:hint="cs"/>
           <w:rtl/>
         </w:rPr>
       </w:pPr>
@@ -11980,7 +11179,6 @@
           <w:rFonts w:hint="cs"/>
           <w:rtl/>
         </w:rPr>
-        <w:lastRenderedPageBreak/>
         <w:t xml:space="preserve"> </w:t>
       </w:r>
     </w:p>
@@ -12944,14 +12142,14 @@
     <w:p>
       <w:pPr>
         <w:rPr>
-          <w:rFonts w:hint="cs"/>
-          <w:rtl/>
-        </w:rPr>
-      </w:pPr>
-      <w:r>
-        <w:rPr>
-          <w:rtl/>
-        </w:rPr>
+          <w:rtl/>
+        </w:rPr>
+      </w:pPr>
+      <w:r>
+        <w:rPr>
+          <w:rtl/>
+        </w:rPr>
+        <w:lastRenderedPageBreak/>
         <w:t xml:space="preserve"> הערך המקסימלי </w:t>
       </w:r>
       <w:r>
@@ -13127,48 +12325,10 @@
           <w:rFonts w:hint="cs"/>
           <w:rtl/>
         </w:rPr>
-        <w:t xml:space="preserve">בשלב 3, </w:t>
-      </w:r>
-      <w:r>
-        <w:rPr>
-          <w:rFonts w:hint="cs"/>
-          <w:rtl/>
-        </w:rPr>
-        <w:t>נמצא את סכום-</w:t>
-      </w:r>
-      <w:r>
-        <w:rPr>
-          <w:rFonts w:hint="cs"/>
-          <w:rtl/>
-        </w:rPr>
-        <w:t>שלושת</w:t>
-      </w:r>
-      <w:r>
-        <w:rPr>
-          <w:rFonts w:hint="cs"/>
-          <w:rtl/>
-        </w:rPr>
-        <w:t>-הערכים-המינימליים הגדול ביותר האפשרי, תחת האילוץ הנוסף, שהערכים של כל השחקנים הם לפחות 3</w:t>
-      </w:r>
-      <w:r>
-        <w:rPr>
-          <w:rFonts w:hint="cs"/>
-          <w:rtl/>
-        </w:rPr>
-        <w:t xml:space="preserve">, וסכום הערכים של כל שני שחקנים הוא לפחות 7. </w:t>
-      </w:r>
-      <w:r>
-        <w:rPr>
-          <w:rFonts w:hint="cs"/>
-          <w:rtl/>
-        </w:rPr>
-        <w:t xml:space="preserve">פתרון בעיית המיטוב נותן </w:t>
-      </w:r>
-      <w:r>
-        <w:t>z=</w:t>
-      </w:r>
-      <w:r>
-        <w:t>12</w:t>
+        <w:t xml:space="preserve">בשלב 3, נמצא את סכום-שלושת-הערכים-המינימליים הגדול ביותר האפשרי, תחת האילוץ הנוסף, שהערכים של כל השחקנים הם לפחות 3, וסכום הערכים של כל שני שחקנים הוא לפחות 7. פתרון בעיית המיטוב נותן </w:t>
+      </w:r>
+      <w:r>
+        <w:t>z=12</w:t>
       </w:r>
       <w:r>
         <w:rPr>
@@ -13191,28 +12351,7 @@
         <w:t xml:space="preserve"> </w:t>
       </w:r>
       <w:r>
-        <w:t>z</w:t>
-      </w:r>
-      <w:r>
-        <w:t>3</w:t>
-      </w:r>
-      <w:r>
-        <w:t>=</w:t>
-      </w:r>
-      <w:r>
-        <w:t>12</w:t>
-      </w:r>
-      <w:r>
-        <w:t>-</w:t>
-      </w:r>
-      <w:r>
-        <w:t>z2-</w:t>
-      </w:r>
-      <w:r>
-        <w:t>z1=</w:t>
-      </w:r>
-      <w:r>
-        <w:t>5</w:t>
+        <w:t>z3=12-z2-z1=5</w:t>
       </w:r>
       <w:r>
         <w:rPr>
@@ -13330,7 +12469,6 @@
           <w:bCs/>
           <w:rtl/>
         </w:rPr>
-        <w:lastRenderedPageBreak/>
         <w:t>משפט</w:t>
       </w:r>
       <w:r>
@@ -13604,67 +12742,13 @@
           <w:rFonts w:hint="cs"/>
           <w:rtl/>
         </w:rPr>
-        <w:t xml:space="preserve">אינטואיטיבית, העקרון האגליטרי מחייב אותנו לחלק בצורה מסויימת, ולא משאיר לנו </w:t>
-      </w:r>
-      <w:r>
-        <w:rPr>
-          <w:rtl/>
-        </w:rPr>
-        <w:br/>
-      </w:r>
-      <w:r>
-        <w:rPr>
-          <w:rFonts w:hint="cs"/>
-          <w:rtl/>
-        </w:rPr>
-        <w:t>"דרגת חופש" לוודא שאין קנאה.</w:t>
-      </w:r>
-      <w:r>
-        <w:rPr>
-          <w:rFonts w:hint="cs"/>
-          <w:rtl/>
-        </w:rPr>
-        <w:t xml:space="preserve"> </w:t>
-      </w:r>
-      <w:r>
-        <w:rPr>
-          <w:rFonts w:hint="cs"/>
-          <w:rtl/>
-        </w:rPr>
-        <w:t xml:space="preserve">הדוגמה </w:t>
-      </w:r>
-      <w:r>
-        <w:rPr>
-          <w:rtl/>
-        </w:rPr>
-        <w:t>–</w:t>
-      </w:r>
-      <w:r>
-        <w:rPr>
-          <w:rFonts w:hint="cs"/>
-          <w:rtl/>
-        </w:rPr>
-        <w:t xml:space="preserve"> במטלה. </w:t>
-      </w:r>
-    </w:p>
-    <w:p>
-      <w:pPr>
-        <w:rPr>
-          <w:rtl/>
-        </w:rPr>
-      </w:pPr>
-    </w:p>
-    <w:p>
-      <w:pPr>
-        <w:rPr>
-          <w:rtl/>
-        </w:rPr>
-      </w:pPr>
-      <w:r>
-        <w:rPr>
-          <w:rtl/>
-        </w:rPr>
-        <w:t xml:space="preserve">בעקרון האגליטרי קיימת בעיה נוספת והיא, שהוא עלול לגרום הפסד גדול לאדם אחד, רק כדי להביא רווח קטן לאדם אחר. זאת בניגוד לעקרון האוטיליטרי, שמטרתו להביא רווח גדול לאדם אחד, במחיר של הפסד קטן לאדם אחר. </w:t>
+        <w:t>כמו כן, ה</w:t>
+      </w:r>
+      <w:r>
+        <w:rPr>
+          <w:rtl/>
+        </w:rPr>
+        <w:t xml:space="preserve">עקרון האגליטרי עלול לגרום הפסד גדול לאדם אחד, רק כדי להביא רווח קטן לאדם אחר. זאת בניגוד לעקרון האוטיליטרי, שמטרתו להביא רווח גדול לאדם אחד, במחיר של הפסד קטן לאדם אחר. </w:t>
       </w:r>
       <w:r>
         <w:rPr>
@@ -13774,49 +12858,68 @@
           </w:tcPr>
           <w:p>
             <w:pPr>
-              <w:pStyle w:val="TableContents"/>
               <w:numPr>
                 <w:ilvl w:val="0"/>
                 <w:numId w:val="24"/>
               </w:numPr>
-              <w:spacing w:line="360" w:lineRule="auto"/>
+              <w:suppressLineNumbers/>
+              <w:suppressAutoHyphens/>
+              <w:spacing w:after="140" w:line="360" w:lineRule="auto"/>
               <w:jc w:val="center"/>
               <w:rPr>
-                <w:rFonts w:ascii="David" w:hAnsi="David" w:cs="David"/>
+                <w:rFonts w:ascii="David" w:eastAsia="Noto Sans CJK SC Regular" w:hAnsi="David"/>
                 <w:b/>
                 <w:bCs/>
+                <w:kern w:val="2"/>
+                <w:sz w:val="24"/>
+                <w:szCs w:val="24"/>
+                <w:lang w:eastAsia="zh-CN"/>
               </w:rPr>
             </w:pPr>
             <w:r>
               <w:rPr>
-                <w:rFonts w:ascii="David" w:hAnsi="David" w:cs="David"/>
+                <w:rFonts w:ascii="David" w:eastAsia="Noto Sans CJK SC Regular" w:hAnsi="David"/>
                 <w:b/>
                 <w:bCs/>
+                <w:kern w:val="2"/>
+                <w:sz w:val="24"/>
+                <w:szCs w:val="24"/>
                 <w:rtl/>
+                <w:lang w:eastAsia="zh-CN"/>
               </w:rPr>
               <w:t>משאב</w:t>
             </w:r>
           </w:p>
           <w:p>
             <w:pPr>
-              <w:pStyle w:val="TableContents"/>
               <w:numPr>
                 <w:ilvl w:val="0"/>
                 <w:numId w:val="24"/>
               </w:numPr>
-              <w:spacing w:line="360" w:lineRule="auto"/>
+              <w:suppressLineNumbers/>
+              <w:suppressAutoHyphens/>
+              <w:spacing w:after="140" w:line="360" w:lineRule="auto"/>
+              <w:jc w:val="left"/>
               <w:rPr>
-                <w:rFonts w:ascii="David" w:hAnsi="David" w:cs="David"/>
+                <w:rFonts w:ascii="David" w:eastAsia="Noto Sans CJK SC Regular" w:hAnsi="David"/>
                 <w:b/>
                 <w:bCs/>
+                <w:kern w:val="2"/>
+                <w:sz w:val="24"/>
+                <w:szCs w:val="24"/>
+                <w:lang w:eastAsia="zh-CN"/>
               </w:rPr>
             </w:pPr>
             <w:r>
               <w:rPr>
-                <w:rFonts w:ascii="David" w:hAnsi="David" w:cs="David"/>
+                <w:rFonts w:ascii="David" w:eastAsia="Noto Sans CJK SC Regular" w:hAnsi="David"/>
                 <w:b/>
                 <w:bCs/>
+                <w:kern w:val="2"/>
+                <w:sz w:val="24"/>
+                <w:szCs w:val="24"/>
                 <w:rtl/>
+                <w:lang w:eastAsia="zh-CN"/>
               </w:rPr>
               <w:t>שחקנים</w:t>
             </w:r>
@@ -13834,25 +12937,34 @@
           </w:tcPr>
           <w:p>
             <w:pPr>
-              <w:pStyle w:val="TableContents"/>
               <w:numPr>
                 <w:ilvl w:val="0"/>
                 <w:numId w:val="24"/>
               </w:numPr>
-              <w:spacing w:line="360" w:lineRule="auto"/>
+              <w:suppressLineNumbers/>
+              <w:suppressAutoHyphens/>
+              <w:spacing w:after="140" w:line="360" w:lineRule="auto"/>
               <w:jc w:val="center"/>
               <w:rPr>
-                <w:rFonts w:ascii="David" w:hAnsi="David" w:cs="David"/>
+                <w:rFonts w:ascii="David" w:eastAsia="Noto Sans CJK SC Regular" w:hAnsi="David"/>
                 <w:b/>
                 <w:bCs/>
+                <w:kern w:val="2"/>
+                <w:sz w:val="24"/>
+                <w:szCs w:val="24"/>
+                <w:lang w:eastAsia="zh-CN"/>
               </w:rPr>
             </w:pPr>
             <w:r>
               <w:rPr>
-                <w:rFonts w:ascii="David" w:hAnsi="David" w:cs="David"/>
+                <w:rFonts w:ascii="David" w:eastAsia="Noto Sans CJK SC Regular" w:hAnsi="David"/>
                 <w:b/>
                 <w:bCs/>
+                <w:kern w:val="2"/>
+                <w:sz w:val="24"/>
+                <w:szCs w:val="24"/>
                 <w:rtl/>
+                <w:lang w:eastAsia="zh-CN"/>
               </w:rPr>
               <w:t>ברזל</w:t>
             </w:r>
@@ -13870,25 +12982,34 @@
           </w:tcPr>
           <w:p>
             <w:pPr>
-              <w:pStyle w:val="TableContents"/>
               <w:numPr>
                 <w:ilvl w:val="0"/>
                 <w:numId w:val="24"/>
               </w:numPr>
-              <w:spacing w:line="360" w:lineRule="auto"/>
+              <w:suppressLineNumbers/>
+              <w:suppressAutoHyphens/>
+              <w:spacing w:after="140" w:line="360" w:lineRule="auto"/>
               <w:jc w:val="center"/>
               <w:rPr>
-                <w:rFonts w:ascii="David" w:hAnsi="David" w:cs="David"/>
+                <w:rFonts w:ascii="David" w:eastAsia="Noto Sans CJK SC Regular" w:hAnsi="David"/>
                 <w:b/>
                 <w:bCs/>
+                <w:kern w:val="2"/>
+                <w:sz w:val="24"/>
+                <w:szCs w:val="24"/>
+                <w:lang w:eastAsia="zh-CN"/>
               </w:rPr>
             </w:pPr>
             <w:r>
               <w:rPr>
-                <w:rFonts w:ascii="David" w:hAnsi="David" w:cs="David"/>
+                <w:rFonts w:ascii="David" w:eastAsia="Noto Sans CJK SC Regular" w:hAnsi="David"/>
                 <w:b/>
                 <w:bCs/>
+                <w:kern w:val="2"/>
+                <w:sz w:val="24"/>
+                <w:szCs w:val="24"/>
                 <w:rtl/>
+                <w:lang w:eastAsia="zh-CN"/>
               </w:rPr>
               <w:t>דלק</w:t>
             </w:r>
@@ -13907,25 +13028,34 @@
           </w:tcPr>
           <w:p>
             <w:pPr>
-              <w:pStyle w:val="TableContents"/>
               <w:numPr>
                 <w:ilvl w:val="0"/>
                 <w:numId w:val="24"/>
               </w:numPr>
-              <w:spacing w:line="360" w:lineRule="auto"/>
+              <w:suppressLineNumbers/>
+              <w:suppressAutoHyphens/>
+              <w:spacing w:after="140" w:line="360" w:lineRule="auto"/>
               <w:jc w:val="center"/>
               <w:rPr>
-                <w:rFonts w:ascii="David" w:hAnsi="David" w:cs="David"/>
+                <w:rFonts w:ascii="David" w:eastAsia="Noto Sans CJK SC Regular" w:hAnsi="David"/>
                 <w:b/>
                 <w:bCs/>
+                <w:kern w:val="2"/>
+                <w:sz w:val="24"/>
+                <w:szCs w:val="24"/>
+                <w:lang w:eastAsia="zh-CN"/>
               </w:rPr>
             </w:pPr>
             <w:r>
               <w:rPr>
-                <w:rFonts w:ascii="David" w:hAnsi="David" w:cs="David"/>
+                <w:rFonts w:ascii="David" w:eastAsia="Noto Sans CJK SC Regular" w:hAnsi="David"/>
                 <w:b/>
                 <w:bCs/>
+                <w:kern w:val="2"/>
+                <w:sz w:val="24"/>
+                <w:szCs w:val="24"/>
                 <w:rtl/>
+                <w:lang w:eastAsia="zh-CN"/>
               </w:rPr>
               <w:t>עצים</w:t>
             </w:r>
@@ -13947,26 +13077,36 @@
           </w:tcPr>
           <w:p>
             <w:pPr>
-              <w:pStyle w:val="TableContents"/>
               <w:numPr>
                 <w:ilvl w:val="0"/>
                 <w:numId w:val="24"/>
               </w:numPr>
-              <w:spacing w:line="360" w:lineRule="auto"/>
+              <w:suppressLineNumbers/>
+              <w:suppressAutoHyphens/>
+              <w:spacing w:after="140" w:line="360" w:lineRule="auto"/>
               <w:jc w:val="center"/>
               <w:rPr>
-                <w:rFonts w:ascii="David" w:hAnsi="David" w:cs="David"/>
+                <w:rFonts w:ascii="David" w:eastAsia="Noto Sans CJK SC Regular" w:hAnsi="David"/>
                 <w:b/>
                 <w:bCs/>
+                <w:kern w:val="2"/>
+                <w:sz w:val="24"/>
+                <w:szCs w:val="24"/>
+                <w:lang w:eastAsia="zh-CN"/>
               </w:rPr>
             </w:pPr>
             <w:r>
               <w:rPr>
-                <w:rFonts w:ascii="David" w:hAnsi="David" w:cs="David"/>
+                <w:rFonts w:ascii="David" w:eastAsia="Noto Sans CJK SC Regular" w:hAnsi="David"/>
                 <w:b/>
                 <w:bCs/>
+                <w:kern w:val="2"/>
+                <w:sz w:val="24"/>
+                <w:szCs w:val="24"/>
                 <w:rtl/>
+                <w:lang w:eastAsia="zh-CN"/>
               </w:rPr>
+              <w:lastRenderedPageBreak/>
               <w:t>עמי</w:t>
             </w:r>
           </w:p>
@@ -13982,23 +13122,32 @@
           </w:tcPr>
           <w:p>
             <w:pPr>
-              <w:pStyle w:val="TableContents"/>
               <w:numPr>
                 <w:ilvl w:val="0"/>
                 <w:numId w:val="24"/>
               </w:numPr>
-              <w:spacing w:line="360" w:lineRule="auto"/>
+              <w:suppressLineNumbers/>
+              <w:suppressAutoHyphens/>
+              <w:spacing w:after="140" w:line="360" w:lineRule="auto"/>
               <w:jc w:val="center"/>
               <w:rPr>
-                <w:rFonts w:ascii="David" w:hAnsi="David" w:cs="David"/>
+                <w:rFonts w:ascii="David" w:eastAsia="Noto Sans CJK SC Regular" w:hAnsi="David"/>
+                <w:kern w:val="2"/>
                 <w:sz w:val="21"/>
+                <w:szCs w:val="24"/>
+                <w:lang w:eastAsia="zh-CN"/>
               </w:rPr>
             </w:pPr>
             <w:r>
               <w:rPr>
-                <w:rFonts w:ascii="David" w:hAnsi="David" w:cs="David"/>
+                <w:rFonts w:ascii="David" w:eastAsia="Noto Sans CJK SC Regular" w:hAnsi="David" w:hint="cs"/>
+                <w:kern w:val="2"/>
+                <w:sz w:val="24"/>
+                <w:szCs w:val="24"/>
+                <w:rtl/>
+                <w:lang w:eastAsia="zh-CN"/>
               </w:rPr>
-              <w:t>99</w:t>
+              <w:t>20</w:t>
             </w:r>
           </w:p>
         </w:tc>
@@ -14013,21 +13162,29 @@
           </w:tcPr>
           <w:p>
             <w:pPr>
-              <w:pStyle w:val="TableContents"/>
               <w:numPr>
                 <w:ilvl w:val="0"/>
                 <w:numId w:val="24"/>
               </w:numPr>
-              <w:spacing w:line="360" w:lineRule="auto"/>
+              <w:suppressLineNumbers/>
+              <w:suppressAutoHyphens/>
+              <w:spacing w:after="140" w:line="360" w:lineRule="auto"/>
               <w:jc w:val="center"/>
               <w:rPr>
-                <w:rFonts w:ascii="David" w:hAnsi="David" w:cs="David"/>
+                <w:rFonts w:ascii="David" w:eastAsia="Noto Sans CJK SC Regular" w:hAnsi="David"/>
+                <w:kern w:val="2"/>
                 <w:sz w:val="21"/>
+                <w:szCs w:val="24"/>
+                <w:lang w:eastAsia="zh-CN"/>
               </w:rPr>
             </w:pPr>
             <w:r>
               <w:rPr>
-                <w:rFonts w:ascii="David" w:hAnsi="David" w:cs="David"/>
+                <w:rFonts w:ascii="David" w:eastAsia="Noto Sans CJK SC Regular" w:hAnsi="David"/>
+                <w:kern w:val="2"/>
+                <w:sz w:val="24"/>
+                <w:szCs w:val="24"/>
+                <w:lang w:eastAsia="zh-CN"/>
               </w:rPr>
               <w:t>0</w:t>
             </w:r>
@@ -14045,23 +13202,32 @@
           </w:tcPr>
           <w:p>
             <w:pPr>
-              <w:pStyle w:val="TableContents"/>
               <w:numPr>
                 <w:ilvl w:val="0"/>
                 <w:numId w:val="24"/>
               </w:numPr>
-              <w:spacing w:line="360" w:lineRule="auto"/>
+              <w:suppressLineNumbers/>
+              <w:suppressAutoHyphens/>
+              <w:spacing w:after="140" w:line="360" w:lineRule="auto"/>
               <w:jc w:val="center"/>
               <w:rPr>
-                <w:rFonts w:ascii="David" w:hAnsi="David" w:cs="David"/>
+                <w:rFonts w:ascii="David" w:eastAsia="Noto Sans CJK SC Regular" w:hAnsi="David"/>
+                <w:kern w:val="2"/>
                 <w:sz w:val="21"/>
+                <w:szCs w:val="24"/>
+                <w:lang w:eastAsia="zh-CN"/>
               </w:rPr>
             </w:pPr>
             <w:r>
               <w:rPr>
-                <w:rFonts w:ascii="David" w:hAnsi="David" w:cs="David"/>
+                <w:rFonts w:ascii="David" w:eastAsia="Noto Sans CJK SC Regular" w:hAnsi="David" w:hint="cs"/>
+                <w:kern w:val="2"/>
+                <w:sz w:val="24"/>
+                <w:szCs w:val="24"/>
+                <w:rtl/>
+                <w:lang w:eastAsia="zh-CN"/>
               </w:rPr>
-              <w:t>1000</w:t>
+              <w:t>30</w:t>
             </w:r>
           </w:p>
         </w:tc>
@@ -14081,25 +13247,34 @@
           </w:tcPr>
           <w:p>
             <w:pPr>
-              <w:pStyle w:val="TableContents"/>
               <w:numPr>
                 <w:ilvl w:val="0"/>
                 <w:numId w:val="24"/>
               </w:numPr>
-              <w:spacing w:line="360" w:lineRule="auto"/>
+              <w:suppressLineNumbers/>
+              <w:suppressAutoHyphens/>
+              <w:spacing w:after="140" w:line="360" w:lineRule="auto"/>
               <w:jc w:val="center"/>
               <w:rPr>
-                <w:rFonts w:ascii="David" w:hAnsi="David" w:cs="David"/>
+                <w:rFonts w:ascii="David" w:eastAsia="Noto Sans CJK SC Regular" w:hAnsi="David"/>
                 <w:b/>
                 <w:bCs/>
+                <w:kern w:val="2"/>
+                <w:sz w:val="24"/>
+                <w:szCs w:val="24"/>
+                <w:lang w:eastAsia="zh-CN"/>
               </w:rPr>
             </w:pPr>
             <w:r>
               <w:rPr>
-                <w:rFonts w:ascii="David" w:hAnsi="David" w:cs="David"/>
+                <w:rFonts w:ascii="David" w:eastAsia="Noto Sans CJK SC Regular" w:hAnsi="David"/>
                 <w:b/>
                 <w:bCs/>
+                <w:kern w:val="2"/>
+                <w:sz w:val="24"/>
+                <w:szCs w:val="24"/>
                 <w:rtl/>
+                <w:lang w:eastAsia="zh-CN"/>
               </w:rPr>
               <w:t>תמי</w:t>
             </w:r>
@@ -14116,21 +13291,29 @@
           </w:tcPr>
           <w:p>
             <w:pPr>
-              <w:pStyle w:val="TableContents"/>
               <w:numPr>
                 <w:ilvl w:val="0"/>
                 <w:numId w:val="24"/>
               </w:numPr>
-              <w:spacing w:line="360" w:lineRule="auto"/>
+              <w:suppressLineNumbers/>
+              <w:suppressAutoHyphens/>
+              <w:spacing w:after="140" w:line="360" w:lineRule="auto"/>
               <w:jc w:val="center"/>
               <w:rPr>
-                <w:rFonts w:ascii="David" w:hAnsi="David" w:cs="David"/>
+                <w:rFonts w:ascii="David" w:eastAsia="Noto Sans CJK SC Regular" w:hAnsi="David"/>
+                <w:kern w:val="2"/>
                 <w:sz w:val="21"/>
+                <w:szCs w:val="24"/>
+                <w:lang w:eastAsia="zh-CN"/>
               </w:rPr>
             </w:pPr>
             <w:r>
               <w:rPr>
-                <w:rFonts w:ascii="David" w:hAnsi="David" w:cs="David"/>
+                <w:rFonts w:ascii="David" w:eastAsia="Noto Sans CJK SC Regular" w:hAnsi="David"/>
+                <w:kern w:val="2"/>
+                <w:sz w:val="24"/>
+                <w:szCs w:val="24"/>
+                <w:lang w:eastAsia="zh-CN"/>
               </w:rPr>
               <w:t>0</w:t>
             </w:r>
@@ -14147,23 +13330,32 @@
           </w:tcPr>
           <w:p>
             <w:pPr>
-              <w:pStyle w:val="TableContents"/>
               <w:numPr>
                 <w:ilvl w:val="0"/>
                 <w:numId w:val="24"/>
               </w:numPr>
-              <w:spacing w:line="360" w:lineRule="auto"/>
+              <w:suppressLineNumbers/>
+              <w:suppressAutoHyphens/>
+              <w:spacing w:after="140" w:line="360" w:lineRule="auto"/>
               <w:jc w:val="center"/>
               <w:rPr>
-                <w:rFonts w:ascii="David" w:hAnsi="David" w:cs="David"/>
+                <w:rFonts w:ascii="David" w:eastAsia="Noto Sans CJK SC Regular" w:hAnsi="David"/>
+                <w:kern w:val="2"/>
                 <w:sz w:val="21"/>
+                <w:szCs w:val="24"/>
+                <w:lang w:eastAsia="zh-CN"/>
               </w:rPr>
             </w:pPr>
             <w:r>
               <w:rPr>
-                <w:rFonts w:ascii="David" w:hAnsi="David" w:cs="David"/>
+                <w:rFonts w:ascii="David" w:eastAsia="Noto Sans CJK SC Regular" w:hAnsi="David" w:hint="cs"/>
+                <w:kern w:val="2"/>
+                <w:sz w:val="24"/>
+                <w:szCs w:val="24"/>
+                <w:rtl/>
+                <w:lang w:eastAsia="zh-CN"/>
               </w:rPr>
-              <w:t>98</w:t>
+              <w:t>1</w:t>
             </w:r>
           </w:p>
         </w:tc>
@@ -14179,23 +13371,32 @@
           </w:tcPr>
           <w:p>
             <w:pPr>
-              <w:pStyle w:val="TableContents"/>
               <w:numPr>
                 <w:ilvl w:val="0"/>
                 <w:numId w:val="24"/>
               </w:numPr>
-              <w:spacing w:line="360" w:lineRule="auto"/>
+              <w:suppressLineNumbers/>
+              <w:suppressAutoHyphens/>
+              <w:spacing w:after="140" w:line="360" w:lineRule="auto"/>
               <w:jc w:val="center"/>
               <w:rPr>
-                <w:rFonts w:ascii="David" w:hAnsi="David" w:cs="David"/>
+                <w:rFonts w:ascii="David" w:eastAsia="Noto Sans CJK SC Regular" w:hAnsi="David"/>
+                <w:kern w:val="2"/>
                 <w:sz w:val="21"/>
+                <w:szCs w:val="24"/>
+                <w:lang w:eastAsia="zh-CN"/>
               </w:rPr>
             </w:pPr>
             <w:r>
               <w:rPr>
-                <w:rFonts w:ascii="David" w:hAnsi="David" w:cs="David"/>
+                <w:rFonts w:ascii="David" w:eastAsia="Noto Sans CJK SC Regular" w:hAnsi="David" w:hint="cs"/>
+                <w:kern w:val="2"/>
+                <w:sz w:val="24"/>
+                <w:szCs w:val="24"/>
+                <w:rtl/>
+                <w:lang w:eastAsia="zh-CN"/>
               </w:rPr>
-              <w:t>1</w:t>
+              <w:t>2</w:t>
             </w:r>
           </w:p>
         </w:tc>
@@ -14227,6 +13428,180 @@
     </w:p>
     <w:p>
       <w:pPr>
+        <w:spacing w:line="140" w:lineRule="exact"/>
+        <w:rPr>
+          <w:rFonts w:cs="MF Narkisim"/>
+        </w:rPr>
+      </w:pPr>
+    </w:p>
+    <w:p>
+      <w:pPr>
+        <w:spacing w:line="360" w:lineRule="auto"/>
+        <w:rPr>
+          <w:rFonts w:ascii="David" w:hAnsi="David"/>
+          <w:rtl/>
+        </w:rPr>
+      </w:pPr>
+      <w:r>
+        <w:rPr>
+          <w:rFonts w:ascii="David" w:hAnsi="David"/>
+          <w:rtl/>
+        </w:rPr>
+        <w:t xml:space="preserve">החלוקה האגליטרית נותנת את העצים לתמי, כיוון שהערך שלה </w:t>
+      </w:r>
+      <w:r>
+        <w:rPr>
+          <w:rFonts w:ascii="David" w:hAnsi="David" w:hint="cs"/>
+          <w:rtl/>
+        </w:rPr>
+        <w:t>לאחר חלוקת הברזל והדלק</w:t>
+      </w:r>
+      <w:r>
+        <w:rPr>
+          <w:rFonts w:ascii="David" w:hAnsi="David"/>
+          <w:rtl/>
+        </w:rPr>
+        <w:t xml:space="preserve"> יותר קטן</w:t>
+      </w:r>
+      <w:r>
+        <w:rPr>
+          <w:rFonts w:ascii="David" w:hAnsi="David" w:hint="cs"/>
+          <w:rtl/>
+        </w:rPr>
+        <w:t xml:space="preserve"> משל עמי</w:t>
+      </w:r>
+      <w:r>
+        <w:rPr>
+          <w:rFonts w:ascii="David" w:hAnsi="David"/>
+          <w:rtl/>
+        </w:rPr>
+        <w:t xml:space="preserve">; ערכי השחקנים בחלוקה האגליטרית הם </w:t>
+      </w:r>
+      <w:r>
+        <w:rPr>
+          <w:rFonts w:ascii="David" w:hAnsi="David" w:hint="cs"/>
+          <w:rtl/>
+        </w:rPr>
+        <w:t>תמי=</w:t>
+      </w:r>
+      <w:r>
+        <w:rPr>
+          <w:rFonts w:ascii="David" w:hAnsi="David"/>
+        </w:rPr>
+        <w:t>3</w:t>
+      </w:r>
+      <w:r>
+        <w:rPr>
+          <w:rFonts w:ascii="David" w:hAnsi="David" w:hint="cs"/>
+          <w:rtl/>
+        </w:rPr>
+        <w:t>, עמי=</w:t>
+      </w:r>
+      <w:r>
+        <w:rPr>
+          <w:rFonts w:ascii="David" w:hAnsi="David"/>
+        </w:rPr>
+        <w:t>20</w:t>
+      </w:r>
+      <w:r>
+        <w:rPr>
+          <w:rFonts w:ascii="David" w:hAnsi="David" w:hint="cs"/>
+          <w:rtl/>
+        </w:rPr>
+        <w:t xml:space="preserve">, ועמי מקנא בתמי כי בעיניו הסל שלה שווה </w:t>
+      </w:r>
+      <w:r>
+        <w:rPr>
+          <w:rFonts w:ascii="David" w:hAnsi="David"/>
+        </w:rPr>
+        <w:t>30</w:t>
+      </w:r>
+      <w:r>
+        <w:rPr>
+          <w:rFonts w:ascii="David" w:hAnsi="David" w:hint="cs"/>
+          <w:rtl/>
+        </w:rPr>
+        <w:t>.</w:t>
+      </w:r>
+    </w:p>
+    <w:p>
+      <w:pPr>
+        <w:spacing w:line="140" w:lineRule="exact"/>
+        <w:rPr>
+          <w:rFonts w:cs="MF Narkisim"/>
+        </w:rPr>
+      </w:pPr>
+    </w:p>
+    <w:p>
+      <w:pPr>
+        <w:spacing w:line="360" w:lineRule="auto"/>
+        <w:rPr>
+          <w:rFonts w:ascii="David" w:hAnsi="David"/>
+          <w:rtl/>
+        </w:rPr>
+      </w:pPr>
+      <w:r>
+        <w:rPr>
+          <w:rFonts w:ascii="David" w:hAnsi="David"/>
+          <w:rtl/>
+        </w:rPr>
+        <w:t>לעומת זאת, החלוקה האוטיליטרית נותנת את העצים לעמי, כיוון שהוא מפיק מהם הרבה יותר תועלת; ערכי השחקנים בחלוקה זו הם</w:t>
+      </w:r>
+      <w:r>
+        <w:rPr>
+          <w:rFonts w:ascii="David" w:hAnsi="David" w:hint="cs"/>
+          <w:rtl/>
+        </w:rPr>
+        <w:t xml:space="preserve"> תמי=1, עמי=50, ותמי מקנאת בעמי.</w:t>
+      </w:r>
+    </w:p>
+    <w:p>
+      <w:pPr>
+        <w:rPr>
+          <w:rtl/>
+        </w:rPr>
+      </w:pPr>
+    </w:p>
+    <w:p>
+      <w:pPr>
+        <w:rPr>
+          <w:rtl/>
+        </w:rPr>
+      </w:pPr>
+      <w:r>
+        <w:rPr>
+          <w:rtl/>
+        </w:rPr>
+        <w:t xml:space="preserve">שתי החלוקות הללו, האגליטרית והאוטיליטרית, משקפות שתי גישות מנוגדות לשאלת היעילות: </w:t>
+      </w:r>
+    </w:p>
+    <w:p>
+      <w:pPr>
+        <w:pStyle w:val="a1"/>
+        <w:rPr>
+          <w:rtl/>
+        </w:rPr>
+      </w:pPr>
+      <w:r>
+        <w:rPr>
+          <w:rtl/>
+        </w:rPr>
+        <w:t xml:space="preserve">הגישה האוטיליטרית ממקסמת את הרווחה הכללית, אבל עלולה לפגוע בחלשים; </w:t>
+      </w:r>
+    </w:p>
+    <w:p>
+      <w:pPr>
+        <w:pStyle w:val="a1"/>
+      </w:pPr>
+      <w:r>
+        <w:rPr>
+          <w:rtl/>
+        </w:rPr>
+        <w:t xml:space="preserve">הגישה האגליטרית ממקסמת את הרווחה של החלשים, אבל עלולה לפגוע ברווחה הכללית. </w:t>
+      </w:r>
+    </w:p>
+    <w:p>
+      <w:pPr>
         <w:pStyle w:val="a5"/>
         <w:rPr>
           <w:rtl/>
@@ -14235,169 +13610,6 @@
     </w:p>
     <w:p>
       <w:pPr>
-        <w:spacing w:line="360" w:lineRule="auto"/>
-        <w:rPr>
-          <w:rFonts w:ascii="David" w:hAnsi="David"/>
-          <w:rtl/>
-        </w:rPr>
-      </w:pPr>
-      <w:r>
-        <w:rPr>
-          <w:rFonts w:ascii="David" w:hAnsi="David"/>
-          <w:rtl/>
-        </w:rPr>
-        <w:t xml:space="preserve">החלוקה האגליטרית נותנת את העצים לתמי, כיוון שהערך שלה </w:t>
-      </w:r>
-      <w:r>
-        <w:rPr>
-          <w:rFonts w:ascii="David" w:hAnsi="David" w:hint="cs"/>
-          <w:rtl/>
-        </w:rPr>
-        <w:t>לאחר חלוקת הברזל והדלק</w:t>
-      </w:r>
-      <w:r>
-        <w:rPr>
-          <w:rFonts w:ascii="David" w:hAnsi="David"/>
-          <w:rtl/>
-        </w:rPr>
-        <w:t xml:space="preserve"> קצת יותר קטן</w:t>
-      </w:r>
-      <w:r>
-        <w:rPr>
-          <w:rFonts w:ascii="David" w:hAnsi="David" w:hint="cs"/>
-          <w:rtl/>
-        </w:rPr>
-        <w:t xml:space="preserve"> משל עמי</w:t>
-      </w:r>
-      <w:r>
-        <w:rPr>
-          <w:rFonts w:ascii="David" w:hAnsi="David"/>
-          <w:rtl/>
-        </w:rPr>
-        <w:t xml:space="preserve">; ערכי השחקנים בחלוקה האגליטרית הם </w:t>
-      </w:r>
-      <w:r>
-        <w:rPr>
-          <w:rFonts w:ascii="David" w:hAnsi="David"/>
-        </w:rPr>
-        <w:t>99</w:t>
-      </w:r>
-      <w:r>
-        <w:rPr>
-          <w:rFonts w:ascii="David" w:hAnsi="David"/>
-          <w:rtl/>
-        </w:rPr>
-        <w:t xml:space="preserve">, </w:t>
-      </w:r>
-      <w:r>
-        <w:rPr>
-          <w:rFonts w:ascii="David" w:hAnsi="David"/>
-        </w:rPr>
-        <w:t>99</w:t>
-      </w:r>
-      <w:r>
-        <w:rPr>
-          <w:rFonts w:ascii="David" w:hAnsi="David"/>
-          <w:rtl/>
-        </w:rPr>
-        <w:t>.</w:t>
-      </w:r>
-    </w:p>
-    <w:p>
-      <w:pPr>
-        <w:pStyle w:val="a5"/>
-      </w:pPr>
-    </w:p>
-    <w:p>
-      <w:pPr>
-        <w:spacing w:line="360" w:lineRule="auto"/>
-        <w:rPr>
-          <w:rFonts w:ascii="David" w:hAnsi="David"/>
-          <w:rtl/>
-        </w:rPr>
-      </w:pPr>
-      <w:r>
-        <w:rPr>
-          <w:rFonts w:ascii="David" w:hAnsi="David"/>
-          <w:rtl/>
-        </w:rPr>
-        <w:t xml:space="preserve">לעומת זאת, החלוקה האוטיליטרית נותנת את העצים לעמי, כיוון שהוא מפיק מהם הרבה יותר תועלת; ערכי השחקנים בחלוקה זו הם </w:t>
-      </w:r>
-      <w:r>
-        <w:rPr>
-          <w:rFonts w:ascii="David" w:hAnsi="David"/>
-        </w:rPr>
-        <w:t>98</w:t>
-      </w:r>
-      <w:r>
-        <w:rPr>
-          <w:rFonts w:ascii="David" w:hAnsi="David"/>
-          <w:rtl/>
-        </w:rPr>
-        <w:t xml:space="preserve">, </w:t>
-      </w:r>
-      <w:r>
-        <w:rPr>
-          <w:rFonts w:ascii="David" w:hAnsi="David"/>
-        </w:rPr>
-        <w:t>1099</w:t>
-      </w:r>
-      <w:r>
-        <w:rPr>
-          <w:rFonts w:ascii="David" w:hAnsi="David"/>
-          <w:rtl/>
-        </w:rPr>
-        <w:t>.</w:t>
-      </w:r>
-    </w:p>
-    <w:p>
-      <w:pPr>
-        <w:rPr>
-          <w:rtl/>
-        </w:rPr>
-      </w:pPr>
-      <w:r>
-        <w:rPr>
-          <w:rtl/>
-        </w:rPr>
-        <w:t xml:space="preserve">שתי החלוקות הללו, האגליטרית והאוטיליטרית, משקפות שתי גישות מנוגדות לשאלת היעילות: </w:t>
-      </w:r>
-    </w:p>
-    <w:p>
-      <w:pPr>
-        <w:pStyle w:val="a1"/>
-        <w:rPr>
-          <w:rtl/>
-        </w:rPr>
-      </w:pPr>
-      <w:r>
-        <w:rPr>
-          <w:rtl/>
-        </w:rPr>
-        <w:t xml:space="preserve">הגישה האוטיליטרית ממקסמת את הרווחה הכללית, אבל עלולה לפגוע בחלשים; </w:t>
-      </w:r>
-    </w:p>
-    <w:p>
-      <w:pPr>
-        <w:pStyle w:val="a1"/>
-      </w:pPr>
-      <w:r>
-        <w:rPr>
-          <w:rtl/>
-        </w:rPr>
-        <w:t xml:space="preserve">הגישה האגליטרית ממקסמת את הרווחה של החלשים, אבל עלולה לפגוע ברווחה הכללית. </w:t>
-      </w:r>
-    </w:p>
-    <w:p>
-      <w:pPr>
-        <w:pStyle w:val="a5"/>
-        <w:rPr>
-          <w:rtl/>
-        </w:rPr>
-      </w:pPr>
-    </w:p>
-    <w:p>
-      <w:pPr>
         <w:rPr>
           <w:rtl/>
         </w:rPr>
@@ -14426,7 +13638,6 @@
         <w:rPr>
           <w:rtl/>
         </w:rPr>
-        <w:lastRenderedPageBreak/>
         <w:br w:type="page"/>
       </w:r>
     </w:p>
